--- a/01 Analisis de Negocio/AN_MP_MAPA_DE_PROCESOS.docx
+++ b/01 Analisis de Negocio/AN_MP_MAPA_DE_PROCESOS.docx
@@ -3,8 +3,44 @@
 <w:document xmlns:wpc="http://schemas.microsoft.com/office/word/2010/wordprocessingCanvas" xmlns:cx="http://schemas.microsoft.com/office/drawing/2014/chartex" xmlns:cx1="http://schemas.microsoft.com/office/drawing/2015/9/8/chartex" xmlns:cx2="http://schemas.microsoft.com/office/drawing/2015/10/21/chartex" xmlns:cx3="http://schemas.microsoft.com/office/drawing/2016/5/9/chartex" xmlns:cx4="http://schemas.microsoft.com/office/drawing/2016/5/10/chartex" xmlns:cx5="http://schemas.microsoft.com/office/drawing/2016/5/11/chartex" xmlns:cx6="http://schemas.microsoft.com/office/drawing/2016/5/12/chartex" xmlns:cx7="http://schemas.microsoft.com/office/drawing/2016/5/13/chartex" xmlns:cx8="http://schemas.microsoft.com/office/drawing/2016/5/14/chartex" xmlns:mc="http://schemas.openxmlformats.org/markup-compatibility/2006" xmlns:aink="http://schemas.microsoft.com/office/drawing/2016/ink" xmlns:am3d="http://schemas.microsoft.com/office/drawing/2017/model3d" xmlns:o="urn:schemas-microsoft-com:office:office" xmlns:r="http://schemas.openxmlformats.org/officeDocument/2006/relationships" xmlns:m="http://schemas.openxmlformats.org/officeDocument/2006/math" xmlns:v="urn:schemas-microsoft-com:vml" xmlns:wp14="http://schemas.microsoft.com/office/word/2010/wordprocessingDrawing" xmlns:wp="http://schemas.openxmlformats.org/drawingml/2006/wordprocessingDrawing" xmlns:w10="urn:schemas-microsoft-com:office:word" xmlns:w="http://schemas.openxmlformats.org/wordprocessingml/2006/main" xmlns:w14="http://schemas.microsoft.com/office/word/2010/wordml" xmlns:w15="http://schemas.microsoft.com/office/word/2012/wordml" xmlns:w16cid="http://schemas.microsoft.com/office/word/2016/wordml/cid" xmlns:w16se="http://schemas.microsoft.com/office/word/2015/wordml/symex" xmlns:wpg="http://schemas.microsoft.com/office/word/2010/wordprocessingGroup" xmlns:wpi="http://schemas.microsoft.com/office/word/2010/wordprocessingInk" xmlns:wne="http://schemas.microsoft.com/office/word/2006/wordml" xmlns:wps="http://schemas.microsoft.com/office/word/2010/wordprocessingShape" mc:Ignorable="w14 w15 w16se w16cid wp14">
   <w:body>
     <w:p>
+      <w:pPr>
+        <w:spacing w:line="480" w:lineRule="auto"/>
+        <w:jc w:val="center"/>
+        <w:rPr>
+          <w:rFonts w:ascii="Times New Roman" w:hAnsi="Times New Roman" w:cs="Times New Roman"/>
+          <w:b/>
+          <w:bCs/>
+          <w:sz w:val="24"/>
+          <w:szCs w:val="24"/>
+          <w:u w:val="single"/>
+          <w:lang w:val="es-419"/>
+        </w:rPr>
+      </w:pPr>
       <w:bookmarkStart w:id="0" w:name="_GoBack"/>
-      <w:bookmarkEnd w:id="0"/>
+      <w:r>
+        <w:rPr>
+          <w:rFonts w:ascii="Times New Roman" w:hAnsi="Times New Roman" w:cs="Times New Roman"/>
+          <w:b/>
+          <w:bCs/>
+          <w:sz w:val="24"/>
+          <w:szCs w:val="24"/>
+          <w:u w:val="single"/>
+          <w:lang w:val="es-419"/>
+        </w:rPr>
+        <w:t>MAPA DE PROCESOS:</w:t>
+      </w:r>
+    </w:p>
+    <w:bookmarkEnd w:id="0"/>
+    <w:p>
+      <w:pPr>
+        <w:spacing w:line="480" w:lineRule="auto"/>
+        <w:rPr>
+          <w:rFonts w:ascii="Times New Roman" w:hAnsi="Times New Roman" w:cs="Times New Roman"/>
+          <w:sz w:val="24"/>
+          <w:szCs w:val="24"/>
+          <w:lang w:val="es-419"/>
+        </w:rPr>
+      </w:pPr>
     </w:p>
     <w:sectPr>
       <w:footerReference w:type="default" r:id="rId6"/>
@@ -52,6 +88,7 @@
         <w:docPartUnique/>
       </w:docPartObj>
     </w:sdtPr>
+    <w:sdtEndPr/>
     <w:sdtContent>
       <w:p>
         <w:pPr>
@@ -129,7 +166,7 @@
       </w:pPr>
     </w:pPrDefault>
   </w:docDefaults>
-  <w:latentStyles w:defLockedState="0" w:defUIPriority="99" w:defSemiHidden="0" w:defUnhideWhenUsed="0" w:defQFormat="0" w:count="377">
+  <w:latentStyles w:defLockedState="0" w:defUIPriority="99" w:defSemiHidden="0" w:defUnhideWhenUsed="0" w:defQFormat="0" w:count="376">
     <w:lsdException w:name="Normal" w:uiPriority="0" w:qFormat="1"/>
     <w:lsdException w:name="heading 1" w:uiPriority="9" w:qFormat="1"/>
     <w:lsdException w:name="heading 2" w:semiHidden="1" w:uiPriority="9" w:unhideWhenUsed="1" w:qFormat="1"/>
@@ -506,7 +543,6 @@
     <w:lsdException w:name="Hashtag" w:semiHidden="1" w:unhideWhenUsed="1"/>
     <w:lsdException w:name="Unresolved Mention" w:semiHidden="1" w:unhideWhenUsed="1"/>
     <w:lsdException w:name="Smart Link" w:semiHidden="1" w:unhideWhenUsed="1"/>
-    <w:lsdException w:name="Smart Link Error" w:semiHidden="1" w:unhideWhenUsed="1"/>
   </w:latentStyles>
   <w:style w:type="paragraph" w:default="1" w:styleId="Normal">
     <w:name w:val="Normal"/>

--- a/01 Analisis de Negocio/AN_MP_MAPA_DE_PROCESOS.docx
+++ b/01 Analisis de Negocio/AN_MP_MAPA_DE_PROCESOS.docx
@@ -16,7 +16,6 @@
           <w:lang w:val="es-419"/>
         </w:rPr>
       </w:pPr>
-      <w:bookmarkStart w:id="0" w:name="_GoBack"/>
       <w:r>
         <w:rPr>
           <w:rFonts w:ascii="Times New Roman" w:hAnsi="Times New Roman" w:cs="Times New Roman"/>
@@ -30,7 +29,6 @@
         <w:t>MAPA DE PROCESOS:</w:t>
       </w:r>
     </w:p>
-    <w:bookmarkEnd w:id="0"/>
     <w:p>
       <w:pPr>
         <w:spacing w:line="480" w:lineRule="auto"/>
@@ -41,11 +39,3977 @@
           <w:lang w:val="es-419"/>
         </w:rPr>
       </w:pPr>
+      <w:r>
+        <w:rPr>
+          <w:rFonts w:ascii="Times New Roman" w:hAnsi="Times New Roman" w:cs="Times New Roman"/>
+          <w:noProof/>
+          <w:sz w:val="24"/>
+          <w:szCs w:val="24"/>
+          <w:lang w:val="es-419"/>
+        </w:rPr>
+        <mc:AlternateContent>
+          <mc:Choice Requires="wpg">
+            <w:drawing>
+              <wp:anchor distT="0" distB="0" distL="114300" distR="114300" simplePos="0" relativeHeight="251620352" behindDoc="0" locked="0" layoutInCell="1" allowOverlap="1" wp14:anchorId="32A278DA" wp14:editId="226C91C1">
+                <wp:simplePos x="0" y="0"/>
+                <wp:positionH relativeFrom="margin">
+                  <wp:align>center</wp:align>
+                </wp:positionH>
+                <wp:positionV relativeFrom="paragraph">
+                  <wp:posOffset>730250</wp:posOffset>
+                </wp:positionV>
+                <wp:extent cx="4528317" cy="862670"/>
+                <wp:effectExtent l="0" t="0" r="24765" b="13970"/>
+                <wp:wrapNone/>
+                <wp:docPr id="37" name="Group 37"/>
+                <wp:cNvGraphicFramePr/>
+                <a:graphic xmlns:a="http://schemas.openxmlformats.org/drawingml/2006/main">
+                  <a:graphicData uri="http://schemas.microsoft.com/office/word/2010/wordprocessingGroup">
+                    <wpg:wgp>
+                      <wpg:cNvGrpSpPr/>
+                      <wpg:grpSpPr>
+                        <a:xfrm>
+                          <a:off x="0" y="0"/>
+                          <a:ext cx="4528317" cy="862670"/>
+                          <a:chOff x="0" y="0"/>
+                          <a:chExt cx="4686300" cy="882650"/>
+                        </a:xfrm>
+                      </wpg:grpSpPr>
+                      <wps:wsp>
+                        <wps:cNvPr id="2" name="Rectangle: Rounded Corners 2"/>
+                        <wps:cNvSpPr/>
+                        <wps:spPr>
+                          <a:xfrm>
+                            <a:off x="0" y="0"/>
+                            <a:ext cx="4686300" cy="882650"/>
+                          </a:xfrm>
+                          <a:prstGeom prst="roundRect">
+                            <a:avLst/>
+                          </a:prstGeom>
+                          <a:solidFill>
+                            <a:srgbClr val="79ADDD"/>
+                          </a:solidFill>
+                        </wps:spPr>
+                        <wps:style>
+                          <a:lnRef idx="2">
+                            <a:schemeClr val="accent5">
+                              <a:shade val="50000"/>
+                            </a:schemeClr>
+                          </a:lnRef>
+                          <a:fillRef idx="1">
+                            <a:schemeClr val="accent5"/>
+                          </a:fillRef>
+                          <a:effectRef idx="0">
+                            <a:schemeClr val="accent5"/>
+                          </a:effectRef>
+                          <a:fontRef idx="minor">
+                            <a:schemeClr val="lt1"/>
+                          </a:fontRef>
+                        </wps:style>
+                        <wps:bodyPr rot="0" spcFirstLastPara="0" vertOverflow="overflow" horzOverflow="overflow" vert="horz" wrap="square" lIns="91440" tIns="45720" rIns="91440" bIns="45720" numCol="1" spcCol="0" rtlCol="0" fromWordArt="0" anchor="ctr" anchorCtr="0" forceAA="0" compatLnSpc="1">
+                          <a:prstTxWarp prst="textNoShape">
+                            <a:avLst/>
+                          </a:prstTxWarp>
+                          <a:noAutofit/>
+                        </wps:bodyPr>
+                      </wps:wsp>
+                      <wps:wsp>
+                        <wps:cNvPr id="4" name="Rectangle 4"/>
+                        <wps:cNvSpPr/>
+                        <wps:spPr>
+                          <a:xfrm>
+                            <a:off x="1382573" y="95098"/>
+                            <a:ext cx="1847850" cy="253365"/>
+                          </a:xfrm>
+                          <a:prstGeom prst="rect">
+                            <a:avLst/>
+                          </a:prstGeom>
+                          <a:solidFill>
+                            <a:srgbClr val="0192FF"/>
+                          </a:solidFill>
+                          <a:ln>
+                            <a:solidFill>
+                              <a:schemeClr val="accent1">
+                                <a:lumMod val="75000"/>
+                              </a:schemeClr>
+                            </a:solidFill>
+                          </a:ln>
+                        </wps:spPr>
+                        <wps:style>
+                          <a:lnRef idx="3">
+                            <a:schemeClr val="lt1"/>
+                          </a:lnRef>
+                          <a:fillRef idx="1">
+                            <a:schemeClr val="accent1"/>
+                          </a:fillRef>
+                          <a:effectRef idx="1">
+                            <a:schemeClr val="accent1"/>
+                          </a:effectRef>
+                          <a:fontRef idx="minor">
+                            <a:schemeClr val="lt1"/>
+                          </a:fontRef>
+                        </wps:style>
+                        <wps:txbx>
+                          <w:txbxContent>
+                            <w:p>
+                              <w:pPr>
+                                <w:jc w:val="center"/>
+                                <w:rPr>
+                                  <w:b/>
+                                  <w:color w:val="000000" w:themeColor="text1"/>
+                                </w:rPr>
+                              </w:pPr>
+                              <w:r>
+                                <w:rPr>
+                                  <w:b/>
+                                  <w:color w:val="000000" w:themeColor="text1"/>
+                                </w:rPr>
+                                <w:t>PROCESOS ESTRATÉGICOS</w:t>
+                              </w:r>
+                            </w:p>
+                          </w:txbxContent>
+                        </wps:txbx>
+                        <wps:bodyPr rot="0" spcFirstLastPara="0" vertOverflow="overflow" horzOverflow="overflow" vert="horz" wrap="square" lIns="91440" tIns="45720" rIns="91440" bIns="45720" numCol="1" spcCol="0" rtlCol="0" fromWordArt="0" anchor="ctr" anchorCtr="0" forceAA="0" compatLnSpc="1">
+                          <a:prstTxWarp prst="textNoShape">
+                            <a:avLst/>
+                          </a:prstTxWarp>
+                          <a:noAutofit/>
+                        </wps:bodyPr>
+                      </wps:wsp>
+                      <wps:wsp>
+                        <wps:cNvPr id="5" name="Rectangle 5"/>
+                        <wps:cNvSpPr/>
+                        <wps:spPr>
+                          <a:xfrm>
+                            <a:off x="1382573" y="570586"/>
+                            <a:ext cx="1847850" cy="253365"/>
+                          </a:xfrm>
+                          <a:prstGeom prst="rect">
+                            <a:avLst/>
+                          </a:prstGeom>
+                          <a:solidFill>
+                            <a:schemeClr val="accent5">
+                              <a:lumMod val="60000"/>
+                              <a:lumOff val="40000"/>
+                            </a:schemeClr>
+                          </a:solidFill>
+                          <a:ln>
+                            <a:solidFill>
+                              <a:schemeClr val="accent1">
+                                <a:lumMod val="75000"/>
+                              </a:schemeClr>
+                            </a:solidFill>
+                          </a:ln>
+                        </wps:spPr>
+                        <wps:style>
+                          <a:lnRef idx="3">
+                            <a:schemeClr val="lt1"/>
+                          </a:lnRef>
+                          <a:fillRef idx="1">
+                            <a:schemeClr val="accent1"/>
+                          </a:fillRef>
+                          <a:effectRef idx="1">
+                            <a:schemeClr val="accent1"/>
+                          </a:effectRef>
+                          <a:fontRef idx="minor">
+                            <a:schemeClr val="lt1"/>
+                          </a:fontRef>
+                        </wps:style>
+                        <wps:txbx>
+                          <w:txbxContent>
+                            <w:p>
+                              <w:pPr>
+                                <w:jc w:val="center"/>
+                                <w:rPr>
+                                  <w:b/>
+                                  <w:color w:val="000000" w:themeColor="text1"/>
+                                </w:rPr>
+                              </w:pPr>
+                              <w:r>
+                                <w:rPr>
+                                  <w:b/>
+                                  <w:color w:val="000000" w:themeColor="text1"/>
+                                </w:rPr>
+                                <w:t>Gestión Estratégica General</w:t>
+                              </w:r>
+                            </w:p>
+                            <w:p>
+                              <w:pPr>
+                                <w:jc w:val="center"/>
+                                <w:rPr>
+                                  <w:b/>
+                                  <w:color w:val="000000" w:themeColor="text1"/>
+                                </w:rPr>
+                              </w:pPr>
+                            </w:p>
+                          </w:txbxContent>
+                        </wps:txbx>
+                        <wps:bodyPr rot="0" spcFirstLastPara="0" vertOverflow="overflow" horzOverflow="overflow" vert="horz" wrap="square" lIns="91440" tIns="45720" rIns="91440" bIns="45720" numCol="1" spcCol="0" rtlCol="0" fromWordArt="0" anchor="ctr" anchorCtr="0" forceAA="0" compatLnSpc="1">
+                          <a:prstTxWarp prst="textNoShape">
+                            <a:avLst/>
+                          </a:prstTxWarp>
+                          <a:noAutofit/>
+                        </wps:bodyPr>
+                      </wps:wsp>
+                    </wpg:wgp>
+                  </a:graphicData>
+                </a:graphic>
+              </wp:anchor>
+            </w:drawing>
+          </mc:Choice>
+          <mc:Fallback>
+            <w:pict>
+              <v:group w14:anchorId="32A278DA" id="Group 37" o:spid="_x0000_s1026" style="position:absolute;margin-left:0;margin-top:57.5pt;width:356.55pt;height:67.95pt;z-index:251620352;mso-position-horizontal:center;mso-position-horizontal-relative:margin" coordsize="46863,8826" o:gfxdata="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">
+                <v:roundrect id="Rectangle: Rounded Corners 2" o:spid="_x0000_s1027" style="position:absolute;width:46863;height:8826;visibility:visible;mso-wrap-style:square;v-text-anchor:middle" arcsize="10923f" o:gfxdata="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" fillcolor="#79addd" strokecolor="#1f4d78 [1608]" strokeweight="1pt">
+                  <v:stroke joinstyle="miter"/>
+                </v:roundrect>
+                <v:rect id="Rectangle 4" o:spid="_x0000_s1028" style="position:absolute;left:13825;top:950;width:18479;height:2534;visibility:visible;mso-wrap-style:square;v-text-anchor:middle" o:gfxdata="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" fillcolor="#0192ff" strokecolor="#2f5496 [2404]" strokeweight="1.5pt">
+                  <v:textbox>
+                    <w:txbxContent>
+                      <w:p>
+                        <w:pPr>
+                          <w:jc w:val="center"/>
+                          <w:rPr>
+                            <w:b/>
+                            <w:color w:val="000000" w:themeColor="text1"/>
+                          </w:rPr>
+                        </w:pPr>
+                        <w:r>
+                          <w:rPr>
+                            <w:b/>
+                            <w:color w:val="000000" w:themeColor="text1"/>
+                          </w:rPr>
+                          <w:t>PROCESOS ESTRATÉGICOS</w:t>
+                        </w:r>
+                      </w:p>
+                    </w:txbxContent>
+                  </v:textbox>
+                </v:rect>
+                <v:rect id="Rectangle 5" o:spid="_x0000_s1029" style="position:absolute;left:13825;top:5705;width:18479;height:2534;visibility:visible;mso-wrap-style:square;v-text-anchor:middle" o:gfxdata="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" fillcolor="#9cc2e5 [1944]" strokecolor="#2f5496 [2404]" strokeweight="1.5pt">
+                  <v:textbox>
+                    <w:txbxContent>
+                      <w:p>
+                        <w:pPr>
+                          <w:jc w:val="center"/>
+                          <w:rPr>
+                            <w:b/>
+                            <w:color w:val="000000" w:themeColor="text1"/>
+                          </w:rPr>
+                        </w:pPr>
+                        <w:r>
+                          <w:rPr>
+                            <w:b/>
+                            <w:color w:val="000000" w:themeColor="text1"/>
+                          </w:rPr>
+                          <w:t>Gestión Estratégica General</w:t>
+                        </w:r>
+                      </w:p>
+                      <w:p>
+                        <w:pPr>
+                          <w:jc w:val="center"/>
+                          <w:rPr>
+                            <w:b/>
+                            <w:color w:val="000000" w:themeColor="text1"/>
+                          </w:rPr>
+                        </w:pPr>
+                      </w:p>
+                    </w:txbxContent>
+                  </v:textbox>
+                </v:rect>
+                <w10:wrap anchorx="margin"/>
+              </v:group>
+            </w:pict>
+          </mc:Fallback>
+        </mc:AlternateContent>
+      </w:r>
+      <w:r>
+        <w:rPr>
+          <w:rFonts w:ascii="Times New Roman" w:hAnsi="Times New Roman" w:cs="Times New Roman"/>
+          <w:sz w:val="24"/>
+          <w:szCs w:val="24"/>
+          <w:lang w:val="es-419"/>
+        </w:rPr>
+        <w:t xml:space="preserve">El siguiente mapa ilustra la manera en la cual están relacionados los procesos de la empresa. Como se puede observar, se cuentan con distintos tipos de procesos, dentro de los cuales existe un cierto nivel de dependencia ilustrado de la siguiente </w:t>
+      </w:r>
+    </w:p>
+    <w:p>
+      <w:pPr>
+        <w:spacing w:line="480" w:lineRule="auto"/>
+        <w:rPr>
+          <w:rFonts w:ascii="Times New Roman" w:hAnsi="Times New Roman" w:cs="Times New Roman"/>
+          <w:sz w:val="24"/>
+          <w:szCs w:val="24"/>
+          <w:lang w:val="es-419"/>
+        </w:rPr>
+      </w:pPr>
+      <w:r>
+        <w:rPr>
+          <w:rFonts w:ascii="Times New Roman" w:hAnsi="Times New Roman" w:cs="Times New Roman"/>
+          <w:noProof/>
+          <w:sz w:val="24"/>
+          <w:szCs w:val="24"/>
+          <w:lang w:val="es-419"/>
+        </w:rPr>
+        <mc:AlternateContent>
+          <mc:Choice Requires="wps">
+            <w:drawing>
+              <wp:anchor distT="0" distB="0" distL="114300" distR="114300" simplePos="0" relativeHeight="251625472" behindDoc="0" locked="0" layoutInCell="1" allowOverlap="1" wp14:anchorId="5DECEEC9" wp14:editId="2723E2E8">
+                <wp:simplePos x="0" y="0"/>
+                <wp:positionH relativeFrom="column">
+                  <wp:posOffset>9053830</wp:posOffset>
+                </wp:positionH>
+                <wp:positionV relativeFrom="paragraph">
+                  <wp:posOffset>1065530</wp:posOffset>
+                </wp:positionV>
+                <wp:extent cx="330835" cy="3048000"/>
+                <wp:effectExtent l="0" t="0" r="12065" b="19050"/>
+                <wp:wrapNone/>
+                <wp:docPr id="103" name="Rectangle 103"/>
+                <wp:cNvGraphicFramePr/>
+                <a:graphic xmlns:a="http://schemas.openxmlformats.org/drawingml/2006/main">
+                  <a:graphicData uri="http://schemas.microsoft.com/office/word/2010/wordprocessingShape">
+                    <wps:wsp>
+                      <wps:cNvSpPr/>
+                      <wps:spPr>
+                        <a:xfrm>
+                          <a:off x="0" y="0"/>
+                          <a:ext cx="330835" cy="3048000"/>
+                        </a:xfrm>
+                        <a:prstGeom prst="rect">
+                          <a:avLst/>
+                        </a:prstGeom>
+                        <a:solidFill>
+                          <a:schemeClr val="accent2">
+                            <a:lumMod val="20000"/>
+                            <a:lumOff val="80000"/>
+                          </a:schemeClr>
+                        </a:solidFill>
+                        <a:ln>
+                          <a:solidFill>
+                            <a:schemeClr val="accent2">
+                              <a:lumMod val="75000"/>
+                            </a:schemeClr>
+                          </a:solidFill>
+                        </a:ln>
+                      </wps:spPr>
+                      <wps:style>
+                        <a:lnRef idx="2">
+                          <a:schemeClr val="dk1">
+                            <a:shade val="50000"/>
+                          </a:schemeClr>
+                        </a:lnRef>
+                        <a:fillRef idx="1">
+                          <a:schemeClr val="dk1"/>
+                        </a:fillRef>
+                        <a:effectRef idx="0">
+                          <a:schemeClr val="dk1"/>
+                        </a:effectRef>
+                        <a:fontRef idx="minor">
+                          <a:schemeClr val="lt1"/>
+                        </a:fontRef>
+                      </wps:style>
+                      <wps:txbx>
+                        <w:txbxContent>
+                          <w:p>
+                            <w:pPr>
+                              <w:jc w:val="center"/>
+                              <w:rPr>
+                                <w:b/>
+                                <w:color w:val="000000" w:themeColor="text1"/>
+                              </w:rPr>
+                            </w:pPr>
+                            <w:r>
+                              <w:rPr>
+                                <w:b/>
+                                <w:color w:val="000000" w:themeColor="text1"/>
+                              </w:rPr>
+                              <w:t>SATISFACCIÓN</w:t>
+                            </w:r>
+                            <w:r>
+                              <w:rPr>
+                                <w:b/>
+                                <w:color w:val="000000" w:themeColor="text1"/>
+                              </w:rPr>
+                              <w:t xml:space="preserve"> DEL CLIENTE</w:t>
+                            </w:r>
+                          </w:p>
+                        </w:txbxContent>
+                      </wps:txbx>
+                      <wps:bodyPr rot="0" spcFirstLastPara="0" vertOverflow="overflow" horzOverflow="overflow" vert="vert270" wrap="square" lIns="91440" tIns="45720" rIns="91440" bIns="45720" numCol="1" spcCol="0" rtlCol="0" fromWordArt="0" anchor="ctr" anchorCtr="0" forceAA="0" compatLnSpc="1">
+                        <a:prstTxWarp prst="textNoShape">
+                          <a:avLst/>
+                        </a:prstTxWarp>
+                        <a:noAutofit/>
+                      </wps:bodyPr>
+                    </wps:wsp>
+                  </a:graphicData>
+                </a:graphic>
+                <wp14:sizeRelV relativeFrom="margin">
+                  <wp14:pctHeight>0</wp14:pctHeight>
+                </wp14:sizeRelV>
+              </wp:anchor>
+            </w:drawing>
+          </mc:Choice>
+          <mc:Fallback>
+            <w:pict>
+              <v:rect w14:anchorId="5DECEEC9" id="Rectangle 103" o:spid="_x0000_s1030" style="position:absolute;margin-left:712.9pt;margin-top:83.9pt;width:26.05pt;height:240pt;z-index:251625472;visibility:visible;mso-wrap-style:square;mso-height-percent:0;mso-wrap-distance-left:9pt;mso-wrap-distance-top:0;mso-wrap-distance-right:9pt;mso-wrap-distance-bottom:0;mso-position-horizontal:absolute;mso-position-horizontal-relative:text;mso-position-vertical:absolute;mso-position-vertical-relative:text;mso-height-percent:0;mso-height-relative:margin;v-text-anchor:middle" o:gfxdata="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" fillcolor="#fbe4d5 [661]" strokecolor="#c45911 [2405]" strokeweight="1pt">
+                <v:textbox style="layout-flow:vertical;mso-layout-flow-alt:bottom-to-top">
+                  <w:txbxContent>
+                    <w:p>
+                      <w:pPr>
+                        <w:jc w:val="center"/>
+                        <w:rPr>
+                          <w:b/>
+                          <w:color w:val="000000" w:themeColor="text1"/>
+                        </w:rPr>
+                      </w:pPr>
+                      <w:r>
+                        <w:rPr>
+                          <w:b/>
+                          <w:color w:val="000000" w:themeColor="text1"/>
+                        </w:rPr>
+                        <w:t>SATISFACCIÓN</w:t>
+                      </w:r>
+                      <w:r>
+                        <w:rPr>
+                          <w:b/>
+                          <w:color w:val="000000" w:themeColor="text1"/>
+                        </w:rPr>
+                        <w:t xml:space="preserve"> DEL CLIENTE</w:t>
+                      </w:r>
+                    </w:p>
+                  </w:txbxContent>
+                </v:textbox>
+              </v:rect>
+            </w:pict>
+          </mc:Fallback>
+        </mc:AlternateContent>
+      </w:r>
+      <w:r>
+        <w:rPr>
+          <w:rFonts w:ascii="Times New Roman" w:hAnsi="Times New Roman" w:cs="Times New Roman"/>
+          <w:noProof/>
+          <w:sz w:val="24"/>
+          <w:szCs w:val="24"/>
+          <w:lang w:val="es-419"/>
+        </w:rPr>
+        <mc:AlternateContent>
+          <mc:Choice Requires="wps">
+            <w:drawing>
+              <wp:anchor distT="0" distB="0" distL="114300" distR="114300" simplePos="0" relativeHeight="251624448" behindDoc="0" locked="0" layoutInCell="1" allowOverlap="1" wp14:anchorId="3C318CB6" wp14:editId="4BDF8760">
+                <wp:simplePos x="0" y="0"/>
+                <wp:positionH relativeFrom="column">
+                  <wp:posOffset>-452120</wp:posOffset>
+                </wp:positionH>
+                <wp:positionV relativeFrom="paragraph">
+                  <wp:posOffset>1056005</wp:posOffset>
+                </wp:positionV>
+                <wp:extent cx="330835" cy="3057525"/>
+                <wp:effectExtent l="0" t="0" r="12065" b="28575"/>
+                <wp:wrapNone/>
+                <wp:docPr id="102" name="Rectangle 102"/>
+                <wp:cNvGraphicFramePr/>
+                <a:graphic xmlns:a="http://schemas.openxmlformats.org/drawingml/2006/main">
+                  <a:graphicData uri="http://schemas.microsoft.com/office/word/2010/wordprocessingShape">
+                    <wps:wsp>
+                      <wps:cNvSpPr/>
+                      <wps:spPr>
+                        <a:xfrm>
+                          <a:off x="0" y="0"/>
+                          <a:ext cx="330835" cy="3057525"/>
+                        </a:xfrm>
+                        <a:prstGeom prst="rect">
+                          <a:avLst/>
+                        </a:prstGeom>
+                        <a:solidFill>
+                          <a:schemeClr val="accent2">
+                            <a:lumMod val="20000"/>
+                            <a:lumOff val="80000"/>
+                          </a:schemeClr>
+                        </a:solidFill>
+                        <a:ln>
+                          <a:solidFill>
+                            <a:schemeClr val="accent2">
+                              <a:lumMod val="75000"/>
+                            </a:schemeClr>
+                          </a:solidFill>
+                        </a:ln>
+                      </wps:spPr>
+                      <wps:style>
+                        <a:lnRef idx="2">
+                          <a:schemeClr val="dk1">
+                            <a:shade val="50000"/>
+                          </a:schemeClr>
+                        </a:lnRef>
+                        <a:fillRef idx="1">
+                          <a:schemeClr val="dk1"/>
+                        </a:fillRef>
+                        <a:effectRef idx="0">
+                          <a:schemeClr val="dk1"/>
+                        </a:effectRef>
+                        <a:fontRef idx="minor">
+                          <a:schemeClr val="lt1"/>
+                        </a:fontRef>
+                      </wps:style>
+                      <wps:txbx>
+                        <w:txbxContent>
+                          <w:p>
+                            <w:pPr>
+                              <w:jc w:val="center"/>
+                              <w:rPr>
+                                <w:b/>
+                                <w:color w:val="000000" w:themeColor="text1"/>
+                              </w:rPr>
+                            </w:pPr>
+                            <w:r>
+                              <w:rPr>
+                                <w:b/>
+                                <w:color w:val="000000" w:themeColor="text1"/>
+                              </w:rPr>
+                              <w:t>NECESIDADES DEL CLIENTE</w:t>
+                            </w:r>
+                          </w:p>
+                        </w:txbxContent>
+                      </wps:txbx>
+                      <wps:bodyPr rot="0" spcFirstLastPara="0" vertOverflow="overflow" horzOverflow="overflow" vert="vert270" wrap="square" lIns="91440" tIns="45720" rIns="91440" bIns="45720" numCol="1" spcCol="0" rtlCol="0" fromWordArt="0" anchor="ctr" anchorCtr="0" forceAA="0" compatLnSpc="1">
+                        <a:prstTxWarp prst="textNoShape">
+                          <a:avLst/>
+                        </a:prstTxWarp>
+                        <a:noAutofit/>
+                      </wps:bodyPr>
+                    </wps:wsp>
+                  </a:graphicData>
+                </a:graphic>
+                <wp14:sizeRelV relativeFrom="margin">
+                  <wp14:pctHeight>0</wp14:pctHeight>
+                </wp14:sizeRelV>
+              </wp:anchor>
+            </w:drawing>
+          </mc:Choice>
+          <mc:Fallback>
+            <w:pict>
+              <v:rect w14:anchorId="3C318CB6" id="Rectangle 102" o:spid="_x0000_s1031" style="position:absolute;margin-left:-35.6pt;margin-top:83.15pt;width:26.05pt;height:240.75pt;z-index:251624448;visibility:visible;mso-wrap-style:square;mso-height-percent:0;mso-wrap-distance-left:9pt;mso-wrap-distance-top:0;mso-wrap-distance-right:9pt;mso-wrap-distance-bottom:0;mso-position-horizontal:absolute;mso-position-horizontal-relative:text;mso-position-vertical:absolute;mso-position-vertical-relative:text;mso-height-percent:0;mso-height-relative:margin;v-text-anchor:middle" o:gfxdata="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" fillcolor="#fbe4d5 [661]" strokecolor="#c45911 [2405]" strokeweight="1pt">
+                <v:textbox style="layout-flow:vertical;mso-layout-flow-alt:bottom-to-top">
+                  <w:txbxContent>
+                    <w:p>
+                      <w:pPr>
+                        <w:jc w:val="center"/>
+                        <w:rPr>
+                          <w:b/>
+                          <w:color w:val="000000" w:themeColor="text1"/>
+                        </w:rPr>
+                      </w:pPr>
+                      <w:r>
+                        <w:rPr>
+                          <w:b/>
+                          <w:color w:val="000000" w:themeColor="text1"/>
+                        </w:rPr>
+                        <w:t>NECESIDADES DEL CLIENTE</w:t>
+                      </w:r>
+                    </w:p>
+                  </w:txbxContent>
+                </v:textbox>
+              </v:rect>
+            </w:pict>
+          </mc:Fallback>
+        </mc:AlternateContent>
+      </w:r>
+      <w:r>
+        <w:rPr>
+          <w:rFonts w:ascii="Times New Roman" w:hAnsi="Times New Roman" w:cs="Times New Roman"/>
+          <w:noProof/>
+          <w:sz w:val="24"/>
+          <w:szCs w:val="24"/>
+          <w:lang w:val="es-419"/>
+        </w:rPr>
+        <mc:AlternateContent>
+          <mc:Choice Requires="wpg">
+            <w:drawing>
+              <wp:anchor distT="0" distB="0" distL="114300" distR="114300" simplePos="0" relativeHeight="251622400" behindDoc="0" locked="0" layoutInCell="1" allowOverlap="1" wp14:anchorId="186F69C4" wp14:editId="3B958F63">
+                <wp:simplePos x="0" y="0"/>
+                <wp:positionH relativeFrom="margin">
+                  <wp:posOffset>1931670</wp:posOffset>
+                </wp:positionH>
+                <wp:positionV relativeFrom="paragraph">
+                  <wp:posOffset>4231640</wp:posOffset>
+                </wp:positionV>
+                <wp:extent cx="4859655" cy="862330"/>
+                <wp:effectExtent l="0" t="0" r="17145" b="13970"/>
+                <wp:wrapNone/>
+                <wp:docPr id="34" name="Group 34"/>
+                <wp:cNvGraphicFramePr/>
+                <a:graphic xmlns:a="http://schemas.openxmlformats.org/drawingml/2006/main">
+                  <a:graphicData uri="http://schemas.microsoft.com/office/word/2010/wordprocessingGroup">
+                    <wpg:wgp>
+                      <wpg:cNvGrpSpPr/>
+                      <wpg:grpSpPr>
+                        <a:xfrm>
+                          <a:off x="0" y="0"/>
+                          <a:ext cx="4859655" cy="862330"/>
+                          <a:chOff x="0" y="0"/>
+                          <a:chExt cx="5029200" cy="882650"/>
+                        </a:xfrm>
+                      </wpg:grpSpPr>
+                      <wps:wsp>
+                        <wps:cNvPr id="27" name="Rectangle: Rounded Corners 27"/>
+                        <wps:cNvSpPr/>
+                        <wps:spPr>
+                          <a:xfrm>
+                            <a:off x="0" y="0"/>
+                            <a:ext cx="5029200" cy="882650"/>
+                          </a:xfrm>
+                          <a:prstGeom prst="roundRect">
+                            <a:avLst/>
+                          </a:prstGeom>
+                          <a:solidFill>
+                            <a:srgbClr val="79ADDD"/>
+                          </a:solidFill>
+                        </wps:spPr>
+                        <wps:style>
+                          <a:lnRef idx="2">
+                            <a:schemeClr val="accent5">
+                              <a:shade val="50000"/>
+                            </a:schemeClr>
+                          </a:lnRef>
+                          <a:fillRef idx="1">
+                            <a:schemeClr val="accent5"/>
+                          </a:fillRef>
+                          <a:effectRef idx="0">
+                            <a:schemeClr val="accent5"/>
+                          </a:effectRef>
+                          <a:fontRef idx="minor">
+                            <a:schemeClr val="lt1"/>
+                          </a:fontRef>
+                        </wps:style>
+                        <wps:bodyPr rot="0" spcFirstLastPara="0" vertOverflow="overflow" horzOverflow="overflow" vert="horz" wrap="square" lIns="91440" tIns="45720" rIns="91440" bIns="45720" numCol="1" spcCol="0" rtlCol="0" fromWordArt="0" anchor="ctr" anchorCtr="0" forceAA="0" compatLnSpc="1">
+                          <a:prstTxWarp prst="textNoShape">
+                            <a:avLst/>
+                          </a:prstTxWarp>
+                          <a:noAutofit/>
+                        </wps:bodyPr>
+                      </wps:wsp>
+                      <wps:wsp>
+                        <wps:cNvPr id="28" name="Rectangle 28"/>
+                        <wps:cNvSpPr/>
+                        <wps:spPr>
+                          <a:xfrm>
+                            <a:off x="1581150" y="101600"/>
+                            <a:ext cx="1847850" cy="253365"/>
+                          </a:xfrm>
+                          <a:prstGeom prst="rect">
+                            <a:avLst/>
+                          </a:prstGeom>
+                          <a:solidFill>
+                            <a:srgbClr val="0192FF"/>
+                          </a:solidFill>
+                          <a:ln>
+                            <a:solidFill>
+                              <a:schemeClr val="accent1">
+                                <a:lumMod val="75000"/>
+                              </a:schemeClr>
+                            </a:solidFill>
+                          </a:ln>
+                        </wps:spPr>
+                        <wps:style>
+                          <a:lnRef idx="3">
+                            <a:schemeClr val="lt1"/>
+                          </a:lnRef>
+                          <a:fillRef idx="1">
+                            <a:schemeClr val="accent1"/>
+                          </a:fillRef>
+                          <a:effectRef idx="1">
+                            <a:schemeClr val="accent1"/>
+                          </a:effectRef>
+                          <a:fontRef idx="minor">
+                            <a:schemeClr val="lt1"/>
+                          </a:fontRef>
+                        </wps:style>
+                        <wps:txbx>
+                          <w:txbxContent>
+                            <w:p>
+                              <w:pPr>
+                                <w:jc w:val="center"/>
+                                <w:rPr>
+                                  <w:b/>
+                                  <w:color w:val="000000" w:themeColor="text1"/>
+                                </w:rPr>
+                              </w:pPr>
+                              <w:r>
+                                <w:rPr>
+                                  <w:b/>
+                                  <w:color w:val="000000" w:themeColor="text1"/>
+                                </w:rPr>
+                                <w:t xml:space="preserve">PROCESOS </w:t>
+                              </w:r>
+                              <w:r>
+                                <w:rPr>
+                                  <w:b/>
+                                  <w:color w:val="000000" w:themeColor="text1"/>
+                                </w:rPr>
+                                <w:t>DE APOYO</w:t>
+                              </w:r>
+                            </w:p>
+                          </w:txbxContent>
+                        </wps:txbx>
+                        <wps:bodyPr rot="0" spcFirstLastPara="0" vertOverflow="overflow" horzOverflow="overflow" vert="horz" wrap="square" lIns="91440" tIns="45720" rIns="91440" bIns="45720" numCol="1" spcCol="0" rtlCol="0" fromWordArt="0" anchor="ctr" anchorCtr="0" forceAA="0" compatLnSpc="1">
+                          <a:prstTxWarp prst="textNoShape">
+                            <a:avLst/>
+                          </a:prstTxWarp>
+                          <a:noAutofit/>
+                        </wps:bodyPr>
+                      </wps:wsp>
+                      <wps:wsp>
+                        <wps:cNvPr id="29" name="Rectangle 29"/>
+                        <wps:cNvSpPr/>
+                        <wps:spPr>
+                          <a:xfrm>
+                            <a:off x="114300" y="571500"/>
+                            <a:ext cx="1371600" cy="253365"/>
+                          </a:xfrm>
+                          <a:prstGeom prst="rect">
+                            <a:avLst/>
+                          </a:prstGeom>
+                          <a:solidFill>
+                            <a:schemeClr val="accent5">
+                              <a:lumMod val="60000"/>
+                              <a:lumOff val="40000"/>
+                            </a:schemeClr>
+                          </a:solidFill>
+                          <a:ln>
+                            <a:solidFill>
+                              <a:schemeClr val="accent1">
+                                <a:lumMod val="75000"/>
+                              </a:schemeClr>
+                            </a:solidFill>
+                          </a:ln>
+                        </wps:spPr>
+                        <wps:style>
+                          <a:lnRef idx="3">
+                            <a:schemeClr val="lt1"/>
+                          </a:lnRef>
+                          <a:fillRef idx="1">
+                            <a:schemeClr val="accent1"/>
+                          </a:fillRef>
+                          <a:effectRef idx="1">
+                            <a:schemeClr val="accent1"/>
+                          </a:effectRef>
+                          <a:fontRef idx="minor">
+                            <a:schemeClr val="lt1"/>
+                          </a:fontRef>
+                        </wps:style>
+                        <wps:txbx>
+                          <w:txbxContent>
+                            <w:p>
+                              <w:pPr>
+                                <w:jc w:val="center"/>
+                                <w:rPr>
+                                  <w:b/>
+                                  <w:color w:val="000000" w:themeColor="text1"/>
+                                </w:rPr>
+                              </w:pPr>
+                              <w:r>
+                                <w:rPr>
+                                  <w:b/>
+                                  <w:color w:val="000000" w:themeColor="text1"/>
+                                </w:rPr>
+                                <w:t>Gestión Financiera</w:t>
+                              </w:r>
+                            </w:p>
+                            <w:p>
+                              <w:pPr>
+                                <w:jc w:val="center"/>
+                                <w:rPr>
+                                  <w:b/>
+                                  <w:color w:val="000000" w:themeColor="text1"/>
+                                </w:rPr>
+                              </w:pPr>
+                            </w:p>
+                          </w:txbxContent>
+                        </wps:txbx>
+                        <wps:bodyPr rot="0" spcFirstLastPara="0" vertOverflow="overflow" horzOverflow="overflow" vert="horz" wrap="square" lIns="91440" tIns="45720" rIns="91440" bIns="45720" numCol="1" spcCol="0" rtlCol="0" fromWordArt="0" anchor="ctr" anchorCtr="0" forceAA="0" compatLnSpc="1">
+                          <a:prstTxWarp prst="textNoShape">
+                            <a:avLst/>
+                          </a:prstTxWarp>
+                          <a:noAutofit/>
+                        </wps:bodyPr>
+                      </wps:wsp>
+                      <wps:wsp>
+                        <wps:cNvPr id="32" name="Rectangle 32"/>
+                        <wps:cNvSpPr/>
+                        <wps:spPr>
+                          <a:xfrm>
+                            <a:off x="1600200" y="571500"/>
+                            <a:ext cx="1828800" cy="253365"/>
+                          </a:xfrm>
+                          <a:prstGeom prst="rect">
+                            <a:avLst/>
+                          </a:prstGeom>
+                          <a:solidFill>
+                            <a:schemeClr val="accent5">
+                              <a:lumMod val="60000"/>
+                              <a:lumOff val="40000"/>
+                            </a:schemeClr>
+                          </a:solidFill>
+                          <a:ln>
+                            <a:solidFill>
+                              <a:schemeClr val="accent1">
+                                <a:lumMod val="75000"/>
+                              </a:schemeClr>
+                            </a:solidFill>
+                          </a:ln>
+                        </wps:spPr>
+                        <wps:style>
+                          <a:lnRef idx="3">
+                            <a:schemeClr val="lt1"/>
+                          </a:lnRef>
+                          <a:fillRef idx="1">
+                            <a:schemeClr val="accent1"/>
+                          </a:fillRef>
+                          <a:effectRef idx="1">
+                            <a:schemeClr val="accent1"/>
+                          </a:effectRef>
+                          <a:fontRef idx="minor">
+                            <a:schemeClr val="lt1"/>
+                          </a:fontRef>
+                        </wps:style>
+                        <wps:txbx>
+                          <w:txbxContent>
+                            <w:p>
+                              <w:pPr>
+                                <w:jc w:val="center"/>
+                                <w:rPr>
+                                  <w:b/>
+                                  <w:color w:val="000000" w:themeColor="text1"/>
+                                </w:rPr>
+                              </w:pPr>
+                              <w:r>
+                                <w:rPr>
+                                  <w:b/>
+                                  <w:color w:val="000000" w:themeColor="text1"/>
+                                </w:rPr>
+                                <w:t>Gestión de Mantenimien</w:t>
+                              </w:r>
+                              <w:bookmarkStart w:id="0" w:name="_GoBack"/>
+                              <w:r>
+                                <w:rPr>
+                                  <w:b/>
+                                  <w:color w:val="000000" w:themeColor="text1"/>
+                                </w:rPr>
+                                <w:t>to</w:t>
+                              </w:r>
+                            </w:p>
+                            <w:bookmarkEnd w:id="0"/>
+                            <w:p>
+                              <w:pPr>
+                                <w:jc w:val="center"/>
+                                <w:rPr>
+                                  <w:b/>
+                                  <w:color w:val="000000" w:themeColor="text1"/>
+                                </w:rPr>
+                              </w:pPr>
+                            </w:p>
+                          </w:txbxContent>
+                        </wps:txbx>
+                        <wps:bodyPr rot="0" spcFirstLastPara="0" vertOverflow="overflow" horzOverflow="overflow" vert="horz" wrap="square" lIns="91440" tIns="45720" rIns="91440" bIns="45720" numCol="1" spcCol="0" rtlCol="0" fromWordArt="0" anchor="ctr" anchorCtr="0" forceAA="0" compatLnSpc="1">
+                          <a:prstTxWarp prst="textNoShape">
+                            <a:avLst/>
+                          </a:prstTxWarp>
+                          <a:noAutofit/>
+                        </wps:bodyPr>
+                      </wps:wsp>
+                      <wps:wsp>
+                        <wps:cNvPr id="33" name="Rectangle 33"/>
+                        <wps:cNvSpPr/>
+                        <wps:spPr>
+                          <a:xfrm>
+                            <a:off x="3543300" y="571500"/>
+                            <a:ext cx="1371600" cy="253365"/>
+                          </a:xfrm>
+                          <a:prstGeom prst="rect">
+                            <a:avLst/>
+                          </a:prstGeom>
+                          <a:solidFill>
+                            <a:schemeClr val="accent5">
+                              <a:lumMod val="60000"/>
+                              <a:lumOff val="40000"/>
+                            </a:schemeClr>
+                          </a:solidFill>
+                          <a:ln>
+                            <a:solidFill>
+                              <a:schemeClr val="accent1">
+                                <a:lumMod val="75000"/>
+                              </a:schemeClr>
+                            </a:solidFill>
+                          </a:ln>
+                        </wps:spPr>
+                        <wps:style>
+                          <a:lnRef idx="3">
+                            <a:schemeClr val="lt1"/>
+                          </a:lnRef>
+                          <a:fillRef idx="1">
+                            <a:schemeClr val="accent1"/>
+                          </a:fillRef>
+                          <a:effectRef idx="1">
+                            <a:schemeClr val="accent1"/>
+                          </a:effectRef>
+                          <a:fontRef idx="minor">
+                            <a:schemeClr val="lt1"/>
+                          </a:fontRef>
+                        </wps:style>
+                        <wps:txbx>
+                          <w:txbxContent>
+                            <w:p>
+                              <w:pPr>
+                                <w:jc w:val="center"/>
+                                <w:rPr>
+                                  <w:b/>
+                                  <w:color w:val="000000" w:themeColor="text1"/>
+                                </w:rPr>
+                              </w:pPr>
+                              <w:r>
+                                <w:rPr>
+                                  <w:b/>
+                                  <w:color w:val="000000" w:themeColor="text1"/>
+                                </w:rPr>
+                                <w:t>Gestión de RR.HH.</w:t>
+                              </w:r>
+                            </w:p>
+                            <w:p>
+                              <w:pPr>
+                                <w:jc w:val="center"/>
+                                <w:rPr>
+                                  <w:b/>
+                                  <w:color w:val="000000" w:themeColor="text1"/>
+                                </w:rPr>
+                              </w:pPr>
+                              <w:r>
+                                <w:rPr>
+                                  <w:b/>
+                                  <w:color w:val="000000" w:themeColor="text1"/>
+                                </w:rPr>
+                                <w:t>1</w:t>
+                              </w:r>
+                            </w:p>
+                          </w:txbxContent>
+                        </wps:txbx>
+                        <wps:bodyPr rot="0" spcFirstLastPara="0" vertOverflow="overflow" horzOverflow="overflow" vert="horz" wrap="square" lIns="91440" tIns="45720" rIns="91440" bIns="45720" numCol="1" spcCol="0" rtlCol="0" fromWordArt="0" anchor="ctr" anchorCtr="0" forceAA="0" compatLnSpc="1">
+                          <a:prstTxWarp prst="textNoShape">
+                            <a:avLst/>
+                          </a:prstTxWarp>
+                          <a:noAutofit/>
+                        </wps:bodyPr>
+                      </wps:wsp>
+                    </wpg:wgp>
+                  </a:graphicData>
+                </a:graphic>
+              </wp:anchor>
+            </w:drawing>
+          </mc:Choice>
+          <mc:Fallback>
+            <w:pict>
+              <v:group w14:anchorId="186F69C4" id="Group 34" o:spid="_x0000_s1032" style="position:absolute;margin-left:152.1pt;margin-top:333.2pt;width:382.65pt;height:67.9pt;z-index:251622400;mso-position-horizontal-relative:margin" coordsize="50292,8826" o:gfxdata="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">
+                <v:roundrect id="Rectangle: Rounded Corners 27" o:spid="_x0000_s1033" style="position:absolute;width:50292;height:8826;visibility:visible;mso-wrap-style:square;v-text-anchor:middle" arcsize="10923f" o:gfxdata="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" fillcolor="#79addd" strokecolor="#1f4d78 [1608]" strokeweight="1pt">
+                  <v:stroke joinstyle="miter"/>
+                </v:roundrect>
+                <v:rect id="Rectangle 28" o:spid="_x0000_s1034" style="position:absolute;left:15811;top:1016;width:18479;height:2533;visibility:visible;mso-wrap-style:square;v-text-anchor:middle" o:gfxdata="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" fillcolor="#0192ff" strokecolor="#2f5496 [2404]" strokeweight="1.5pt">
+                  <v:textbox>
+                    <w:txbxContent>
+                      <w:p>
+                        <w:pPr>
+                          <w:jc w:val="center"/>
+                          <w:rPr>
+                            <w:b/>
+                            <w:color w:val="000000" w:themeColor="text1"/>
+                          </w:rPr>
+                        </w:pPr>
+                        <w:r>
+                          <w:rPr>
+                            <w:b/>
+                            <w:color w:val="000000" w:themeColor="text1"/>
+                          </w:rPr>
+                          <w:t xml:space="preserve">PROCESOS </w:t>
+                        </w:r>
+                        <w:r>
+                          <w:rPr>
+                            <w:b/>
+                            <w:color w:val="000000" w:themeColor="text1"/>
+                          </w:rPr>
+                          <w:t>DE APOYO</w:t>
+                        </w:r>
+                      </w:p>
+                    </w:txbxContent>
+                  </v:textbox>
+                </v:rect>
+                <v:rect id="Rectangle 29" o:spid="_x0000_s1035" style="position:absolute;left:1143;top:5715;width:13716;height:2533;visibility:visible;mso-wrap-style:square;v-text-anchor:middle" o:gfxdata="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" fillcolor="#9cc2e5 [1944]" strokecolor="#2f5496 [2404]" strokeweight="1.5pt">
+                  <v:textbox>
+                    <w:txbxContent>
+                      <w:p>
+                        <w:pPr>
+                          <w:jc w:val="center"/>
+                          <w:rPr>
+                            <w:b/>
+                            <w:color w:val="000000" w:themeColor="text1"/>
+                          </w:rPr>
+                        </w:pPr>
+                        <w:r>
+                          <w:rPr>
+                            <w:b/>
+                            <w:color w:val="000000" w:themeColor="text1"/>
+                          </w:rPr>
+                          <w:t>Gestión Financiera</w:t>
+                        </w:r>
+                      </w:p>
+                      <w:p>
+                        <w:pPr>
+                          <w:jc w:val="center"/>
+                          <w:rPr>
+                            <w:b/>
+                            <w:color w:val="000000" w:themeColor="text1"/>
+                          </w:rPr>
+                        </w:pPr>
+                      </w:p>
+                    </w:txbxContent>
+                  </v:textbox>
+                </v:rect>
+                <v:rect id="Rectangle 32" o:spid="_x0000_s1036" style="position:absolute;left:16002;top:5715;width:18288;height:2533;visibility:visible;mso-wrap-style:square;v-text-anchor:middle" o:gfxdata="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" fillcolor="#9cc2e5 [1944]" strokecolor="#2f5496 [2404]" strokeweight="1.5pt">
+                  <v:textbox>
+                    <w:txbxContent>
+                      <w:p>
+                        <w:pPr>
+                          <w:jc w:val="center"/>
+                          <w:rPr>
+                            <w:b/>
+                            <w:color w:val="000000" w:themeColor="text1"/>
+                          </w:rPr>
+                        </w:pPr>
+                        <w:r>
+                          <w:rPr>
+                            <w:b/>
+                            <w:color w:val="000000" w:themeColor="text1"/>
+                          </w:rPr>
+                          <w:t>Gestión de Mantenimien</w:t>
+                        </w:r>
+                        <w:bookmarkStart w:id="1" w:name="_GoBack"/>
+                        <w:r>
+                          <w:rPr>
+                            <w:b/>
+                            <w:color w:val="000000" w:themeColor="text1"/>
+                          </w:rPr>
+                          <w:t>to</w:t>
+                        </w:r>
+                      </w:p>
+                      <w:bookmarkEnd w:id="1"/>
+                      <w:p>
+                        <w:pPr>
+                          <w:jc w:val="center"/>
+                          <w:rPr>
+                            <w:b/>
+                            <w:color w:val="000000" w:themeColor="text1"/>
+                          </w:rPr>
+                        </w:pPr>
+                      </w:p>
+                    </w:txbxContent>
+                  </v:textbox>
+                </v:rect>
+                <v:rect id="Rectangle 33" o:spid="_x0000_s1037" style="position:absolute;left:35433;top:5715;width:13716;height:2533;visibility:visible;mso-wrap-style:square;v-text-anchor:middle" o:gfxdata="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" fillcolor="#9cc2e5 [1944]" strokecolor="#2f5496 [2404]" strokeweight="1.5pt">
+                  <v:textbox>
+                    <w:txbxContent>
+                      <w:p>
+                        <w:pPr>
+                          <w:jc w:val="center"/>
+                          <w:rPr>
+                            <w:b/>
+                            <w:color w:val="000000" w:themeColor="text1"/>
+                          </w:rPr>
+                        </w:pPr>
+                        <w:r>
+                          <w:rPr>
+                            <w:b/>
+                            <w:color w:val="000000" w:themeColor="text1"/>
+                          </w:rPr>
+                          <w:t>Gestión de RR.HH.</w:t>
+                        </w:r>
+                      </w:p>
+                      <w:p>
+                        <w:pPr>
+                          <w:jc w:val="center"/>
+                          <w:rPr>
+                            <w:b/>
+                            <w:color w:val="000000" w:themeColor="text1"/>
+                          </w:rPr>
+                        </w:pPr>
+                        <w:r>
+                          <w:rPr>
+                            <w:b/>
+                            <w:color w:val="000000" w:themeColor="text1"/>
+                          </w:rPr>
+                          <w:t>1</w:t>
+                        </w:r>
+                      </w:p>
+                    </w:txbxContent>
+                  </v:textbox>
+                </v:rect>
+                <w10:wrap anchorx="margin"/>
+              </v:group>
+            </w:pict>
+          </mc:Fallback>
+        </mc:AlternateContent>
+      </w:r>
+      <w:r>
+        <w:rPr>
+          <w:rFonts w:ascii="Times New Roman" w:hAnsi="Times New Roman" w:cs="Times New Roman"/>
+          <w:noProof/>
+          <w:sz w:val="24"/>
+          <w:szCs w:val="24"/>
+          <w:lang w:val="es-419"/>
+        </w:rPr>
+        <mc:AlternateContent>
+          <mc:Choice Requires="wps">
+            <w:drawing>
+              <wp:anchor distT="0" distB="0" distL="114300" distR="114300" simplePos="0" relativeHeight="251623424" behindDoc="0" locked="0" layoutInCell="1" allowOverlap="1" wp14:anchorId="206BE45B" wp14:editId="62C15DDC">
+                <wp:simplePos x="0" y="0"/>
+                <wp:positionH relativeFrom="margin">
+                  <wp:posOffset>4227195</wp:posOffset>
+                </wp:positionH>
+                <wp:positionV relativeFrom="paragraph">
+                  <wp:posOffset>3991610</wp:posOffset>
+                </wp:positionV>
+                <wp:extent cx="211690" cy="204807"/>
+                <wp:effectExtent l="19050" t="19050" r="36195" b="24130"/>
+                <wp:wrapNone/>
+                <wp:docPr id="62" name="Arrow: Down 62"/>
+                <wp:cNvGraphicFramePr/>
+                <a:graphic xmlns:a="http://schemas.openxmlformats.org/drawingml/2006/main">
+                  <a:graphicData uri="http://schemas.microsoft.com/office/word/2010/wordprocessingShape">
+                    <wps:wsp>
+                      <wps:cNvSpPr/>
+                      <wps:spPr>
+                        <a:xfrm rot="10800000">
+                          <a:off x="0" y="0"/>
+                          <a:ext cx="211690" cy="204807"/>
+                        </a:xfrm>
+                        <a:prstGeom prst="downArrow">
+                          <a:avLst/>
+                        </a:prstGeom>
+                        <a:solidFill>
+                          <a:schemeClr val="bg2">
+                            <a:lumMod val="50000"/>
+                          </a:schemeClr>
+                        </a:solidFill>
+                        <a:ln>
+                          <a:solidFill>
+                            <a:schemeClr val="tx1"/>
+                          </a:solidFill>
+                        </a:ln>
+                      </wps:spPr>
+                      <wps:style>
+                        <a:lnRef idx="2">
+                          <a:schemeClr val="dk1">
+                            <a:shade val="50000"/>
+                          </a:schemeClr>
+                        </a:lnRef>
+                        <a:fillRef idx="1">
+                          <a:schemeClr val="dk1"/>
+                        </a:fillRef>
+                        <a:effectRef idx="0">
+                          <a:schemeClr val="dk1"/>
+                        </a:effectRef>
+                        <a:fontRef idx="minor">
+                          <a:schemeClr val="lt1"/>
+                        </a:fontRef>
+                      </wps:style>
+                      <wps:bodyPr rot="0" spcFirstLastPara="0" vertOverflow="overflow" horzOverflow="overflow" vert="horz" wrap="square" lIns="91440" tIns="45720" rIns="91440" bIns="45720" numCol="1" spcCol="0" rtlCol="0" fromWordArt="0" anchor="ctr" anchorCtr="0" forceAA="0" compatLnSpc="1">
+                        <a:prstTxWarp prst="textNoShape">
+                          <a:avLst/>
+                        </a:prstTxWarp>
+                        <a:noAutofit/>
+                      </wps:bodyPr>
+                    </wps:wsp>
+                  </a:graphicData>
+                </a:graphic>
+                <wp14:sizeRelH relativeFrom="margin">
+                  <wp14:pctWidth>0</wp14:pctWidth>
+                </wp14:sizeRelH>
+                <wp14:sizeRelV relativeFrom="margin">
+                  <wp14:pctHeight>0</wp14:pctHeight>
+                </wp14:sizeRelV>
+              </wp:anchor>
+            </w:drawing>
+          </mc:Choice>
+          <mc:Fallback>
+            <w:pict>
+              <v:shapetype w14:anchorId="72F2C119" id="_x0000_t67" coordsize="21600,21600" o:spt="67" adj="16200,5400" path="m0@0l@1@0@1,0@2,0@2@0,21600@0,10800,21600xe">
+                <v:stroke joinstyle="miter"/>
+                <v:formulas>
+                  <v:f eqn="val #0"/>
+                  <v:f eqn="val #1"/>
+                  <v:f eqn="sum height 0 #1"/>
+                  <v:f eqn="sum 10800 0 #1"/>
+                  <v:f eqn="sum width 0 #0"/>
+                  <v:f eqn="prod @4 @3 10800"/>
+                  <v:f eqn="sum width 0 @5"/>
+                </v:formulas>
+                <v:path o:connecttype="custom" o:connectlocs="10800,0;0,@0;10800,21600;21600,@0" o:connectangles="270,180,90,0" textboxrect="@1,0,@2,@6"/>
+                <v:handles>
+                  <v:h position="#1,#0" xrange="0,10800" yrange="0,21600"/>
+                </v:handles>
+              </v:shapetype>
+              <v:shape id="Arrow: Down 62" o:spid="_x0000_s1026" type="#_x0000_t67" style="position:absolute;margin-left:332.85pt;margin-top:314.3pt;width:16.65pt;height:16.15pt;rotation:180;z-index:251623424;visibility:visible;mso-wrap-style:square;mso-width-percent:0;mso-height-percent:0;mso-wrap-distance-left:9pt;mso-wrap-distance-top:0;mso-wrap-distance-right:9pt;mso-wrap-distance-bottom:0;mso-position-horizontal:absolute;mso-position-horizontal-relative:margin;mso-position-vertical:absolute;mso-position-vertical-relative:text;mso-width-percent:0;mso-height-percent:0;mso-width-relative:margin;mso-height-relative:margin;v-text-anchor:middle" o:gfxdata="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" adj="10800" fillcolor="#747070 [1614]" strokecolor="black [3213]" strokeweight="1pt">
+                <w10:wrap anchorx="margin"/>
+              </v:shape>
+            </w:pict>
+          </mc:Fallback>
+        </mc:AlternateContent>
+      </w:r>
+      <w:r>
+        <w:rPr>
+          <w:rFonts w:ascii="Times New Roman" w:hAnsi="Times New Roman" w:cs="Times New Roman"/>
+          <w:noProof/>
+          <w:sz w:val="24"/>
+          <w:szCs w:val="24"/>
+          <w:lang w:val="es-419"/>
+        </w:rPr>
+        <mc:AlternateContent>
+          <mc:Choice Requires="wps">
+            <w:drawing>
+              <wp:anchor distT="0" distB="0" distL="114300" distR="114300" simplePos="0" relativeHeight="251627520" behindDoc="0" locked="0" layoutInCell="1" allowOverlap="1" wp14:anchorId="02123219" wp14:editId="2E2B1EBC">
+                <wp:simplePos x="0" y="0"/>
+                <wp:positionH relativeFrom="margin">
+                  <wp:align>left</wp:align>
+                </wp:positionH>
+                <wp:positionV relativeFrom="paragraph">
+                  <wp:posOffset>1103630</wp:posOffset>
+                </wp:positionV>
+                <wp:extent cx="8945880" cy="2857500"/>
+                <wp:effectExtent l="0" t="0" r="26670" b="19050"/>
+                <wp:wrapNone/>
+                <wp:docPr id="35" name="Rectangle 35"/>
+                <wp:cNvGraphicFramePr/>
+                <a:graphic xmlns:a="http://schemas.openxmlformats.org/drawingml/2006/main">
+                  <a:graphicData uri="http://schemas.microsoft.com/office/word/2010/wordprocessingShape">
+                    <wps:wsp>
+                      <wps:cNvSpPr/>
+                      <wps:spPr>
+                        <a:xfrm>
+                          <a:off x="0" y="0"/>
+                          <a:ext cx="8945880" cy="2857500"/>
+                        </a:xfrm>
+                        <a:prstGeom prst="rect">
+                          <a:avLst/>
+                        </a:prstGeom>
+                        <a:solidFill>
+                          <a:schemeClr val="accent6">
+                            <a:lumMod val="60000"/>
+                            <a:lumOff val="40000"/>
+                          </a:schemeClr>
+                        </a:solidFill>
+                        <a:ln>
+                          <a:solidFill>
+                            <a:schemeClr val="accent6">
+                              <a:lumMod val="75000"/>
+                            </a:schemeClr>
+                          </a:solidFill>
+                        </a:ln>
+                      </wps:spPr>
+                      <wps:style>
+                        <a:lnRef idx="2">
+                          <a:schemeClr val="accent5">
+                            <a:shade val="50000"/>
+                          </a:schemeClr>
+                        </a:lnRef>
+                        <a:fillRef idx="1">
+                          <a:schemeClr val="accent5"/>
+                        </a:fillRef>
+                        <a:effectRef idx="0">
+                          <a:schemeClr val="accent5"/>
+                        </a:effectRef>
+                        <a:fontRef idx="minor">
+                          <a:schemeClr val="lt1"/>
+                        </a:fontRef>
+                      </wps:style>
+                      <wps:txbx>
+                        <w:txbxContent>
+                          <w:p/>
+                        </w:txbxContent>
+                      </wps:txbx>
+                      <wps:bodyPr rot="0" spcFirstLastPara="0" vertOverflow="overflow" horzOverflow="overflow" vert="horz" wrap="square" lIns="91440" tIns="45720" rIns="91440" bIns="45720" numCol="1" spcCol="0" rtlCol="0" fromWordArt="0" anchor="ctr" anchorCtr="0" forceAA="0" compatLnSpc="1">
+                        <a:prstTxWarp prst="textNoShape">
+                          <a:avLst/>
+                        </a:prstTxWarp>
+                        <a:noAutofit/>
+                      </wps:bodyPr>
+                    </wps:wsp>
+                  </a:graphicData>
+                </a:graphic>
+                <wp14:sizeRelV relativeFrom="margin">
+                  <wp14:pctHeight>0</wp14:pctHeight>
+                </wp14:sizeRelV>
+              </wp:anchor>
+            </w:drawing>
+          </mc:Choice>
+          <mc:Fallback>
+            <w:pict>
+              <v:rect w14:anchorId="02123219" id="Rectangle 35" o:spid="_x0000_s1038" style="position:absolute;margin-left:0;margin-top:86.9pt;width:704.4pt;height:225pt;z-index:251627520;visibility:visible;mso-wrap-style:square;mso-height-percent:0;mso-wrap-distance-left:9pt;mso-wrap-distance-top:0;mso-wrap-distance-right:9pt;mso-wrap-distance-bottom:0;mso-position-horizontal:left;mso-position-horizontal-relative:margin;mso-position-vertical:absolute;mso-position-vertical-relative:text;mso-height-percent:0;mso-height-relative:margin;v-text-anchor:middle" o:gfxdata="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" fillcolor="#a8d08d [1945]" strokecolor="#538135 [2409]" strokeweight="1pt">
+                <v:textbox>
+                  <w:txbxContent>
+                    <w:p/>
+                  </w:txbxContent>
+                </v:textbox>
+                <w10:wrap anchorx="margin"/>
+              </v:rect>
+            </w:pict>
+          </mc:Fallback>
+        </mc:AlternateContent>
+      </w:r>
+      <w:r>
+        <w:rPr>
+          <w:rFonts w:ascii="Times New Roman" w:hAnsi="Times New Roman" w:cs="Times New Roman"/>
+          <w:noProof/>
+          <w:sz w:val="24"/>
+          <w:szCs w:val="24"/>
+          <w:lang w:val="es-419"/>
+        </w:rPr>
+        <mc:AlternateContent>
+          <mc:Choice Requires="wps">
+            <w:drawing>
+              <wp:anchor distT="0" distB="0" distL="114300" distR="114300" simplePos="0" relativeHeight="251633664" behindDoc="0" locked="0" layoutInCell="1" allowOverlap="1" wp14:anchorId="15B058A6" wp14:editId="13EDCC2F">
+                <wp:simplePos x="0" y="0"/>
+                <wp:positionH relativeFrom="column">
+                  <wp:posOffset>6736715</wp:posOffset>
+                </wp:positionH>
+                <wp:positionV relativeFrom="paragraph">
+                  <wp:posOffset>1537970</wp:posOffset>
+                </wp:positionV>
+                <wp:extent cx="1731222" cy="2294043"/>
+                <wp:effectExtent l="0" t="0" r="21590" b="11430"/>
+                <wp:wrapTopAndBottom/>
+                <wp:docPr id="63" name="Rectangle 63"/>
+                <wp:cNvGraphicFramePr/>
+                <a:graphic xmlns:a="http://schemas.openxmlformats.org/drawingml/2006/main">
+                  <a:graphicData uri="http://schemas.microsoft.com/office/word/2010/wordprocessingShape">
+                    <wps:wsp>
+                      <wps:cNvSpPr/>
+                      <wps:spPr>
+                        <a:xfrm>
+                          <a:off x="0" y="0"/>
+                          <a:ext cx="1731222" cy="2294043"/>
+                        </a:xfrm>
+                        <a:prstGeom prst="rect">
+                          <a:avLst/>
+                        </a:prstGeom>
+                        <a:solidFill>
+                          <a:schemeClr val="accent6">
+                            <a:lumMod val="60000"/>
+                            <a:lumOff val="40000"/>
+                          </a:schemeClr>
+                        </a:solidFill>
+                        <a:ln w="19050">
+                          <a:solidFill>
+                            <a:schemeClr val="accent6">
+                              <a:lumMod val="75000"/>
+                            </a:schemeClr>
+                          </a:solidFill>
+                          <a:prstDash val="sysDash"/>
+                        </a:ln>
+                      </wps:spPr>
+                      <wps:style>
+                        <a:lnRef idx="2">
+                          <a:schemeClr val="accent5">
+                            <a:shade val="50000"/>
+                          </a:schemeClr>
+                        </a:lnRef>
+                        <a:fillRef idx="1">
+                          <a:schemeClr val="accent5"/>
+                        </a:fillRef>
+                        <a:effectRef idx="0">
+                          <a:schemeClr val="accent5"/>
+                        </a:effectRef>
+                        <a:fontRef idx="minor">
+                          <a:schemeClr val="lt1"/>
+                        </a:fontRef>
+                      </wps:style>
+                      <wps:txbx>
+                        <w:txbxContent>
+                          <w:p>
+                            <w:pPr>
+                              <w:jc w:val="center"/>
+                              <w:rPr>
+                                <w:b/>
+                                <w:color w:val="000000" w:themeColor="text1"/>
+                                <w:lang w:val="es-419"/>
+                              </w:rPr>
+                            </w:pPr>
+                            <w:r>
+                              <w:rPr>
+                                <w:b/>
+                                <w:color w:val="000000" w:themeColor="text1"/>
+                                <w:lang w:val="es-419"/>
+                              </w:rPr>
+                              <w:t>GESTIÓN DE RECLAMOS</w:t>
+                            </w:r>
+                          </w:p>
+                          <w:p>
+                            <w:pPr>
+                              <w:jc w:val="center"/>
+                              <w:rPr>
+                                <w:b/>
+                                <w:color w:val="000000" w:themeColor="text1"/>
+                                <w:lang w:val="es-419"/>
+                              </w:rPr>
+                            </w:pPr>
+                          </w:p>
+                          <w:p>
+                            <w:pPr>
+                              <w:jc w:val="center"/>
+                              <w:rPr>
+                                <w:b/>
+                                <w:color w:val="000000" w:themeColor="text1"/>
+                                <w:lang w:val="es-419"/>
+                              </w:rPr>
+                            </w:pPr>
+                          </w:p>
+                          <w:p>
+                            <w:pPr>
+                              <w:jc w:val="center"/>
+                              <w:rPr>
+                                <w:b/>
+                                <w:color w:val="000000" w:themeColor="text1"/>
+                                <w:lang w:val="es-419"/>
+                              </w:rPr>
+                            </w:pPr>
+                            <w:r>
+                              <w:rPr>
+                                <w:b/>
+                                <w:noProof/>
+                                <w:color w:val="000000" w:themeColor="text1"/>
+                                <w:lang w:val="es-419"/>
+                              </w:rPr>
+                              <w:drawing>
+                                <wp:inline distT="0" distB="0" distL="0" distR="0" wp14:anchorId="1A49092E" wp14:editId="7EF1EE7E">
+                                  <wp:extent cx="152400" cy="287655"/>
+                                  <wp:effectExtent l="0" t="0" r="0" b="0"/>
+                                  <wp:docPr id="22" name="Imagen 22"/>
+                                  <wp:cNvGraphicFramePr>
+                                    <a:graphicFrameLocks xmlns:a="http://schemas.openxmlformats.org/drawingml/2006/main" noChangeAspect="1"/>
+                                  </wp:cNvGraphicFramePr>
+                                  <a:graphic xmlns:a="http://schemas.openxmlformats.org/drawingml/2006/main">
+                                    <a:graphicData uri="http://schemas.openxmlformats.org/drawingml/2006/picture">
+                                      <pic:pic xmlns:pic="http://schemas.openxmlformats.org/drawingml/2006/picture">
+                                        <pic:nvPicPr>
+                                          <pic:cNvPr id="0" name="Picture 2"/>
+                                          <pic:cNvPicPr>
+                                            <a:picLocks noChangeAspect="1" noChangeArrowheads="1"/>
+                                          </pic:cNvPicPr>
+                                        </pic:nvPicPr>
+                                        <pic:blipFill>
+                                          <a:blip r:embed="rId7">
+                                            <a:extLst>
+                                              <a:ext uri="{28A0092B-C50C-407E-A947-70E740481C1C}">
+                                                <a14:useLocalDpi xmlns:a14="http://schemas.microsoft.com/office/drawing/2010/main" val="0"/>
+                                              </a:ext>
+                                            </a:extLst>
+                                          </a:blip>
+                                          <a:srcRect/>
+                                          <a:stretch>
+                                            <a:fillRect/>
+                                          </a:stretch>
+                                        </pic:blipFill>
+                                        <pic:spPr bwMode="auto">
+                                          <a:xfrm>
+                                            <a:off x="0" y="0"/>
+                                            <a:ext cx="152400" cy="287655"/>
+                                          </a:xfrm>
+                                          <a:prstGeom prst="rect">
+                                            <a:avLst/>
+                                          </a:prstGeom>
+                                          <a:noFill/>
+                                          <a:ln>
+                                            <a:noFill/>
+                                          </a:ln>
+                                        </pic:spPr>
+                                      </pic:pic>
+                                    </a:graphicData>
+                                  </a:graphic>
+                                </wp:inline>
+                              </w:drawing>
+                            </w:r>
+                          </w:p>
+                          <w:p>
+                            <w:pPr>
+                              <w:jc w:val="center"/>
+                              <w:rPr>
+                                <w:b/>
+                                <w:color w:val="000000" w:themeColor="text1"/>
+                                <w:lang w:val="es-419"/>
+                              </w:rPr>
+                            </w:pPr>
+                          </w:p>
+                        </w:txbxContent>
+                      </wps:txbx>
+                      <wps:bodyPr rot="0" spcFirstLastPara="0" vertOverflow="overflow" horzOverflow="overflow" vert="horz" wrap="square" lIns="91440" tIns="45720" rIns="91440" bIns="45720" numCol="1" spcCol="0" rtlCol="0" fromWordArt="0" anchor="t" anchorCtr="0" forceAA="0" compatLnSpc="1">
+                        <a:prstTxWarp prst="textNoShape">
+                          <a:avLst/>
+                        </a:prstTxWarp>
+                        <a:noAutofit/>
+                      </wps:bodyPr>
+                    </wps:wsp>
+                  </a:graphicData>
+                </a:graphic>
+                <wp14:sizeRelH relativeFrom="margin">
+                  <wp14:pctWidth>0</wp14:pctWidth>
+                </wp14:sizeRelH>
+                <wp14:sizeRelV relativeFrom="margin">
+                  <wp14:pctHeight>0</wp14:pctHeight>
+                </wp14:sizeRelV>
+              </wp:anchor>
+            </w:drawing>
+          </mc:Choice>
+          <mc:Fallback>
+            <w:pict>
+              <v:rect w14:anchorId="15B058A6" id="Rectangle 63" o:spid="_x0000_s1039" style="position:absolute;margin-left:530.45pt;margin-top:121.1pt;width:136.3pt;height:180.65pt;z-index:251633664;visibility:visible;mso-wrap-style:square;mso-width-percent:0;mso-height-percent:0;mso-wrap-distance-left:9pt;mso-wrap-distance-top:0;mso-wrap-distance-right:9pt;mso-wrap-distance-bottom:0;mso-position-horizontal:absolute;mso-position-horizontal-relative:text;mso-position-vertical:absolute;mso-position-vertical-relative:text;mso-width-percent:0;mso-height-percent:0;mso-width-relative:margin;mso-height-relative:margin;v-text-anchor:top" o:gfxdata="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" fillcolor="#a8d08d [1945]" strokecolor="#538135 [2409]" strokeweight="1.5pt">
+                <v:stroke dashstyle="3 1"/>
+                <v:textbox>
+                  <w:txbxContent>
+                    <w:p>
+                      <w:pPr>
+                        <w:jc w:val="center"/>
+                        <w:rPr>
+                          <w:b/>
+                          <w:color w:val="000000" w:themeColor="text1"/>
+                          <w:lang w:val="es-419"/>
+                        </w:rPr>
+                      </w:pPr>
+                      <w:r>
+                        <w:rPr>
+                          <w:b/>
+                          <w:color w:val="000000" w:themeColor="text1"/>
+                          <w:lang w:val="es-419"/>
+                        </w:rPr>
+                        <w:t>GESTIÓN DE RECLAMOS</w:t>
+                      </w:r>
+                    </w:p>
+                    <w:p>
+                      <w:pPr>
+                        <w:jc w:val="center"/>
+                        <w:rPr>
+                          <w:b/>
+                          <w:color w:val="000000" w:themeColor="text1"/>
+                          <w:lang w:val="es-419"/>
+                        </w:rPr>
+                      </w:pPr>
+                    </w:p>
+                    <w:p>
+                      <w:pPr>
+                        <w:jc w:val="center"/>
+                        <w:rPr>
+                          <w:b/>
+                          <w:color w:val="000000" w:themeColor="text1"/>
+                          <w:lang w:val="es-419"/>
+                        </w:rPr>
+                      </w:pPr>
+                    </w:p>
+                    <w:p>
+                      <w:pPr>
+                        <w:jc w:val="center"/>
+                        <w:rPr>
+                          <w:b/>
+                          <w:color w:val="000000" w:themeColor="text1"/>
+                          <w:lang w:val="es-419"/>
+                        </w:rPr>
+                      </w:pPr>
+                      <w:r>
+                        <w:rPr>
+                          <w:b/>
+                          <w:noProof/>
+                          <w:color w:val="000000" w:themeColor="text1"/>
+                          <w:lang w:val="es-419"/>
+                        </w:rPr>
+                        <w:drawing>
+                          <wp:inline distT="0" distB="0" distL="0" distR="0" wp14:anchorId="1A49092E" wp14:editId="7EF1EE7E">
+                            <wp:extent cx="152400" cy="287655"/>
+                            <wp:effectExtent l="0" t="0" r="0" b="0"/>
+                            <wp:docPr id="22" name="Imagen 22"/>
+                            <wp:cNvGraphicFramePr>
+                              <a:graphicFrameLocks xmlns:a="http://schemas.openxmlformats.org/drawingml/2006/main" noChangeAspect="1"/>
+                            </wp:cNvGraphicFramePr>
+                            <a:graphic xmlns:a="http://schemas.openxmlformats.org/drawingml/2006/main">
+                              <a:graphicData uri="http://schemas.openxmlformats.org/drawingml/2006/picture">
+                                <pic:pic xmlns:pic="http://schemas.openxmlformats.org/drawingml/2006/picture">
+                                  <pic:nvPicPr>
+                                    <pic:cNvPr id="0" name="Picture 2"/>
+                                    <pic:cNvPicPr>
+                                      <a:picLocks noChangeAspect="1" noChangeArrowheads="1"/>
+                                    </pic:cNvPicPr>
+                                  </pic:nvPicPr>
+                                  <pic:blipFill>
+                                    <a:blip r:embed="rId7">
+                                      <a:extLst>
+                                        <a:ext uri="{28A0092B-C50C-407E-A947-70E740481C1C}">
+                                          <a14:useLocalDpi xmlns:a14="http://schemas.microsoft.com/office/drawing/2010/main" val="0"/>
+                                        </a:ext>
+                                      </a:extLst>
+                                    </a:blip>
+                                    <a:srcRect/>
+                                    <a:stretch>
+                                      <a:fillRect/>
+                                    </a:stretch>
+                                  </pic:blipFill>
+                                  <pic:spPr bwMode="auto">
+                                    <a:xfrm>
+                                      <a:off x="0" y="0"/>
+                                      <a:ext cx="152400" cy="287655"/>
+                                    </a:xfrm>
+                                    <a:prstGeom prst="rect">
+                                      <a:avLst/>
+                                    </a:prstGeom>
+                                    <a:noFill/>
+                                    <a:ln>
+                                      <a:noFill/>
+                                    </a:ln>
+                                  </pic:spPr>
+                                </pic:pic>
+                              </a:graphicData>
+                            </a:graphic>
+                          </wp:inline>
+                        </w:drawing>
+                      </w:r>
+                    </w:p>
+                    <w:p>
+                      <w:pPr>
+                        <w:jc w:val="center"/>
+                        <w:rPr>
+                          <w:b/>
+                          <w:color w:val="000000" w:themeColor="text1"/>
+                          <w:lang w:val="es-419"/>
+                        </w:rPr>
+                      </w:pPr>
+                    </w:p>
+                  </w:txbxContent>
+                </v:textbox>
+                <w10:wrap type="topAndBottom"/>
+              </v:rect>
+            </w:pict>
+          </mc:Fallback>
+        </mc:AlternateContent>
+      </w:r>
+      <w:r>
+        <w:rPr>
+          <w:rFonts w:ascii="Times New Roman" w:hAnsi="Times New Roman" w:cs="Times New Roman"/>
+          <w:noProof/>
+          <w:sz w:val="24"/>
+          <w:szCs w:val="24"/>
+          <w:lang w:val="es-419"/>
+        </w:rPr>
+        <mc:AlternateContent>
+          <mc:Choice Requires="wps">
+            <w:drawing>
+              <wp:anchor distT="0" distB="0" distL="114300" distR="114300" simplePos="0" relativeHeight="251656192" behindDoc="0" locked="0" layoutInCell="1" allowOverlap="1" wp14:anchorId="558B0E84" wp14:editId="641143FE">
+                <wp:simplePos x="0" y="0"/>
+                <wp:positionH relativeFrom="column">
+                  <wp:posOffset>514350</wp:posOffset>
+                </wp:positionH>
+                <wp:positionV relativeFrom="paragraph">
+                  <wp:posOffset>3366135</wp:posOffset>
+                </wp:positionV>
+                <wp:extent cx="810987" cy="385661"/>
+                <wp:effectExtent l="0" t="0" r="27305" b="14605"/>
+                <wp:wrapNone/>
+                <wp:docPr id="14" name="Rectangle 14"/>
+                <wp:cNvGraphicFramePr/>
+                <a:graphic xmlns:a="http://schemas.openxmlformats.org/drawingml/2006/main">
+                  <a:graphicData uri="http://schemas.microsoft.com/office/word/2010/wordprocessingShape">
+                    <wps:wsp>
+                      <wps:cNvSpPr/>
+                      <wps:spPr>
+                        <a:xfrm>
+                          <a:off x="0" y="0"/>
+                          <a:ext cx="810987" cy="385661"/>
+                        </a:xfrm>
+                        <a:prstGeom prst="rect">
+                          <a:avLst/>
+                        </a:prstGeom>
+                        <a:solidFill>
+                          <a:schemeClr val="accent6">
+                            <a:lumMod val="40000"/>
+                            <a:lumOff val="60000"/>
+                          </a:schemeClr>
+                        </a:solidFill>
+                        <a:ln w="19050"/>
+                      </wps:spPr>
+                      <wps:style>
+                        <a:lnRef idx="2">
+                          <a:schemeClr val="accent6">
+                            <a:shade val="50000"/>
+                          </a:schemeClr>
+                        </a:lnRef>
+                        <a:fillRef idx="1">
+                          <a:schemeClr val="accent6"/>
+                        </a:fillRef>
+                        <a:effectRef idx="0">
+                          <a:schemeClr val="accent6"/>
+                        </a:effectRef>
+                        <a:fontRef idx="minor">
+                          <a:schemeClr val="lt1"/>
+                        </a:fontRef>
+                      </wps:style>
+                      <wps:txbx>
+                        <w:txbxContent>
+                          <w:p>
+                            <w:pPr>
+                              <w:jc w:val="center"/>
+                              <w:rPr>
+                                <w:b/>
+                                <w:color w:val="000000" w:themeColor="text1"/>
+                                <w:sz w:val="16"/>
+                                <w:szCs w:val="16"/>
+                              </w:rPr>
+                            </w:pPr>
+                            <w:r>
+                              <w:rPr>
+                                <w:b/>
+                                <w:color w:val="000000" w:themeColor="text1"/>
+                                <w:sz w:val="16"/>
+                                <w:szCs w:val="16"/>
+                              </w:rPr>
+                              <w:t>ENTREVISTAR POSTULANTE</w:t>
+                            </w:r>
+                          </w:p>
+                          <w:p>
+                            <w:pPr>
+                              <w:jc w:val="center"/>
+                              <w:rPr>
+                                <w:b/>
+                                <w:color w:val="000000" w:themeColor="text1"/>
+                              </w:rPr>
+                            </w:pPr>
+                          </w:p>
+                        </w:txbxContent>
+                      </wps:txbx>
+                      <wps:bodyPr rot="0" spcFirstLastPara="0" vertOverflow="overflow" horzOverflow="overflow" vert="horz" wrap="square" lIns="91440" tIns="45720" rIns="91440" bIns="45720" numCol="1" spcCol="0" rtlCol="0" fromWordArt="0" anchor="ctr" anchorCtr="0" forceAA="0" compatLnSpc="1">
+                        <a:prstTxWarp prst="textNoShape">
+                          <a:avLst/>
+                        </a:prstTxWarp>
+                        <a:noAutofit/>
+                      </wps:bodyPr>
+                    </wps:wsp>
+                  </a:graphicData>
+                </a:graphic>
+              </wp:anchor>
+            </w:drawing>
+          </mc:Choice>
+          <mc:Fallback>
+            <w:pict>
+              <v:rect w14:anchorId="558B0E84" id="Rectangle 14" o:spid="_x0000_s1040" style="position:absolute;margin-left:40.5pt;margin-top:265.05pt;width:63.85pt;height:30.35pt;z-index:251656192;visibility:visible;mso-wrap-style:square;mso-wrap-distance-left:9pt;mso-wrap-distance-top:0;mso-wrap-distance-right:9pt;mso-wrap-distance-bottom:0;mso-position-horizontal:absolute;mso-position-horizontal-relative:text;mso-position-vertical:absolute;mso-position-vertical-relative:text;v-text-anchor:middle" o:gfxdata="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" fillcolor="#c5e0b3 [1305]" strokecolor="#375623 [1609]" strokeweight="1.5pt">
+                <v:textbox>
+                  <w:txbxContent>
+                    <w:p>
+                      <w:pPr>
+                        <w:jc w:val="center"/>
+                        <w:rPr>
+                          <w:b/>
+                          <w:color w:val="000000" w:themeColor="text1"/>
+                          <w:sz w:val="16"/>
+                          <w:szCs w:val="16"/>
+                        </w:rPr>
+                      </w:pPr>
+                      <w:r>
+                        <w:rPr>
+                          <w:b/>
+                          <w:color w:val="000000" w:themeColor="text1"/>
+                          <w:sz w:val="16"/>
+                          <w:szCs w:val="16"/>
+                        </w:rPr>
+                        <w:t>ENTREVISTAR POSTULANTE</w:t>
+                      </w:r>
+                    </w:p>
+                    <w:p>
+                      <w:pPr>
+                        <w:jc w:val="center"/>
+                        <w:rPr>
+                          <w:b/>
+                          <w:color w:val="000000" w:themeColor="text1"/>
+                        </w:rPr>
+                      </w:pPr>
+                    </w:p>
+                  </w:txbxContent>
+                </v:textbox>
+              </v:rect>
+            </w:pict>
+          </mc:Fallback>
+        </mc:AlternateContent>
+      </w:r>
+      <w:r>
+        <w:rPr>
+          <w:rFonts w:ascii="Times New Roman" w:hAnsi="Times New Roman" w:cs="Times New Roman"/>
+          <w:noProof/>
+          <w:sz w:val="24"/>
+          <w:szCs w:val="24"/>
+          <w:lang w:val="es-419"/>
+        </w:rPr>
+        <mc:AlternateContent>
+          <mc:Choice Requires="wps">
+            <w:drawing>
+              <wp:anchor distT="0" distB="0" distL="114300" distR="114300" simplePos="0" relativeHeight="251658240" behindDoc="0" locked="0" layoutInCell="1" allowOverlap="1" wp14:anchorId="4F780726" wp14:editId="439242E6">
+                <wp:simplePos x="0" y="0"/>
+                <wp:positionH relativeFrom="column">
+                  <wp:posOffset>921385</wp:posOffset>
+                </wp:positionH>
+                <wp:positionV relativeFrom="paragraph">
+                  <wp:posOffset>3145790</wp:posOffset>
+                </wp:positionV>
+                <wp:extent cx="0" cy="223425"/>
+                <wp:effectExtent l="76200" t="0" r="57150" b="62865"/>
+                <wp:wrapNone/>
+                <wp:docPr id="17" name="Straight Arrow Connector 17"/>
+                <wp:cNvGraphicFramePr/>
+                <a:graphic xmlns:a="http://schemas.openxmlformats.org/drawingml/2006/main">
+                  <a:graphicData uri="http://schemas.microsoft.com/office/word/2010/wordprocessingShape">
+                    <wps:wsp>
+                      <wps:cNvCnPr/>
+                      <wps:spPr>
+                        <a:xfrm>
+                          <a:off x="0" y="0"/>
+                          <a:ext cx="0" cy="223425"/>
+                        </a:xfrm>
+                        <a:prstGeom prst="straightConnector1">
+                          <a:avLst/>
+                        </a:prstGeom>
+                        <a:ln>
+                          <a:solidFill>
+                            <a:srgbClr val="C00000"/>
+                          </a:solidFill>
+                          <a:tailEnd type="triangle"/>
+                        </a:ln>
+                      </wps:spPr>
+                      <wps:style>
+                        <a:lnRef idx="3">
+                          <a:schemeClr val="accent2"/>
+                        </a:lnRef>
+                        <a:fillRef idx="0">
+                          <a:schemeClr val="accent2"/>
+                        </a:fillRef>
+                        <a:effectRef idx="2">
+                          <a:schemeClr val="accent2"/>
+                        </a:effectRef>
+                        <a:fontRef idx="minor">
+                          <a:schemeClr val="tx1"/>
+                        </a:fontRef>
+                      </wps:style>
+                      <wps:bodyPr/>
+                    </wps:wsp>
+                  </a:graphicData>
+                </a:graphic>
+              </wp:anchor>
+            </w:drawing>
+          </mc:Choice>
+          <mc:Fallback>
+            <w:pict>
+              <v:shapetype w14:anchorId="6D1F212C" id="_x0000_t32" coordsize="21600,21600" o:spt="32" o:oned="t" path="m,l21600,21600e" filled="f">
+                <v:path arrowok="t" fillok="f" o:connecttype="none"/>
+                <o:lock v:ext="edit" shapetype="t"/>
+              </v:shapetype>
+              <v:shape id="Straight Arrow Connector 17" o:spid="_x0000_s1026" type="#_x0000_t32" style="position:absolute;margin-left:72.55pt;margin-top:247.7pt;width:0;height:17.6pt;z-index:251658240;visibility:visible;mso-wrap-style:square;mso-wrap-distance-left:9pt;mso-wrap-distance-top:0;mso-wrap-distance-right:9pt;mso-wrap-distance-bottom:0;mso-position-horizontal:absolute;mso-position-horizontal-relative:text;mso-position-vertical:absolute;mso-position-vertical-relative:text" o:gfxdata="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" strokecolor="#c00000" strokeweight="1.5pt">
+                <v:stroke endarrow="block" joinstyle="miter"/>
+              </v:shape>
+            </w:pict>
+          </mc:Fallback>
+        </mc:AlternateContent>
+      </w:r>
+      <w:r>
+        <w:rPr>
+          <w:rFonts w:ascii="Times New Roman" w:hAnsi="Times New Roman" w:cs="Times New Roman"/>
+          <w:noProof/>
+          <w:sz w:val="24"/>
+          <w:szCs w:val="24"/>
+          <w:lang w:val="es-419"/>
+        </w:rPr>
+        <mc:AlternateContent>
+          <mc:Choice Requires="wps">
+            <w:drawing>
+              <wp:anchor distT="0" distB="0" distL="114300" distR="114300" simplePos="0" relativeHeight="251655168" behindDoc="0" locked="0" layoutInCell="1" allowOverlap="1" wp14:anchorId="26CB6BD5" wp14:editId="49031EB4">
+                <wp:simplePos x="0" y="0"/>
+                <wp:positionH relativeFrom="column">
+                  <wp:posOffset>226060</wp:posOffset>
+                </wp:positionH>
+                <wp:positionV relativeFrom="paragraph">
+                  <wp:posOffset>2590165</wp:posOffset>
+                </wp:positionV>
+                <wp:extent cx="1360170" cy="512234"/>
+                <wp:effectExtent l="0" t="0" r="11430" b="21590"/>
+                <wp:wrapNone/>
+                <wp:docPr id="13" name="Rectangle 13"/>
+                <wp:cNvGraphicFramePr/>
+                <a:graphic xmlns:a="http://schemas.openxmlformats.org/drawingml/2006/main">
+                  <a:graphicData uri="http://schemas.microsoft.com/office/word/2010/wordprocessingShape">
+                    <wps:wsp>
+                      <wps:cNvSpPr/>
+                      <wps:spPr>
+                        <a:xfrm>
+                          <a:off x="0" y="0"/>
+                          <a:ext cx="1360170" cy="512234"/>
+                        </a:xfrm>
+                        <a:prstGeom prst="rect">
+                          <a:avLst/>
+                        </a:prstGeom>
+                        <a:solidFill>
+                          <a:schemeClr val="accent6">
+                            <a:lumMod val="40000"/>
+                            <a:lumOff val="60000"/>
+                          </a:schemeClr>
+                        </a:solidFill>
+                        <a:ln w="19050"/>
+                      </wps:spPr>
+                      <wps:style>
+                        <a:lnRef idx="2">
+                          <a:schemeClr val="accent6">
+                            <a:shade val="50000"/>
+                          </a:schemeClr>
+                        </a:lnRef>
+                        <a:fillRef idx="1">
+                          <a:schemeClr val="accent6"/>
+                        </a:fillRef>
+                        <a:effectRef idx="0">
+                          <a:schemeClr val="accent6"/>
+                        </a:effectRef>
+                        <a:fontRef idx="minor">
+                          <a:schemeClr val="lt1"/>
+                        </a:fontRef>
+                      </wps:style>
+                      <wps:txbx>
+                        <w:txbxContent>
+                          <w:p>
+                            <w:pPr>
+                              <w:jc w:val="center"/>
+                              <w:rPr>
+                                <w:b/>
+                                <w:color w:val="000000" w:themeColor="text1"/>
+                                <w:sz w:val="16"/>
+                                <w:szCs w:val="16"/>
+                              </w:rPr>
+                            </w:pPr>
+                            <w:r>
+                              <w:rPr>
+                                <w:b/>
+                                <w:color w:val="000000" w:themeColor="text1"/>
+                                <w:sz w:val="16"/>
+                                <w:szCs w:val="16"/>
+                              </w:rPr>
+                              <w:t>PRUEBA DE CONOCIMIENTOS DEL POSTULANTE</w:t>
+                            </w:r>
+                          </w:p>
+                          <w:p>
+                            <w:pPr>
+                              <w:jc w:val="center"/>
+                              <w:rPr>
+                                <w:b/>
+                                <w:color w:val="000000" w:themeColor="text1"/>
+                              </w:rPr>
+                            </w:pPr>
+                            <w:r>
+                              <w:rPr>
+                                <w:b/>
+                                <w:color w:val="000000" w:themeColor="text1"/>
+                              </w:rPr>
+                              <w:t>z</w:t>
+                            </w:r>
+                          </w:p>
+                        </w:txbxContent>
+                      </wps:txbx>
+                      <wps:bodyPr rot="0" spcFirstLastPara="0" vertOverflow="overflow" horzOverflow="overflow" vert="horz" wrap="square" lIns="91440" tIns="45720" rIns="91440" bIns="45720" numCol="1" spcCol="0" rtlCol="0" fromWordArt="0" anchor="ctr" anchorCtr="0" forceAA="0" compatLnSpc="1">
+                        <a:prstTxWarp prst="textNoShape">
+                          <a:avLst/>
+                        </a:prstTxWarp>
+                        <a:noAutofit/>
+                      </wps:bodyPr>
+                    </wps:wsp>
+                  </a:graphicData>
+                </a:graphic>
+                <wp14:sizeRelV relativeFrom="margin">
+                  <wp14:pctHeight>0</wp14:pctHeight>
+                </wp14:sizeRelV>
+              </wp:anchor>
+            </w:drawing>
+          </mc:Choice>
+          <mc:Fallback>
+            <w:pict>
+              <v:rect w14:anchorId="26CB6BD5" id="Rectangle 13" o:spid="_x0000_s1041" style="position:absolute;margin-left:17.8pt;margin-top:203.95pt;width:107.1pt;height:40.35pt;z-index:251655168;visibility:visible;mso-wrap-style:square;mso-height-percent:0;mso-wrap-distance-left:9pt;mso-wrap-distance-top:0;mso-wrap-distance-right:9pt;mso-wrap-distance-bottom:0;mso-position-horizontal:absolute;mso-position-horizontal-relative:text;mso-position-vertical:absolute;mso-position-vertical-relative:text;mso-height-percent:0;mso-height-relative:margin;v-text-anchor:middle" o:gfxdata="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" fillcolor="#c5e0b3 [1305]" strokecolor="#375623 [1609]" strokeweight="1.5pt">
+                <v:textbox>
+                  <w:txbxContent>
+                    <w:p>
+                      <w:pPr>
+                        <w:jc w:val="center"/>
+                        <w:rPr>
+                          <w:b/>
+                          <w:color w:val="000000" w:themeColor="text1"/>
+                          <w:sz w:val="16"/>
+                          <w:szCs w:val="16"/>
+                        </w:rPr>
+                      </w:pPr>
+                      <w:r>
+                        <w:rPr>
+                          <w:b/>
+                          <w:color w:val="000000" w:themeColor="text1"/>
+                          <w:sz w:val="16"/>
+                          <w:szCs w:val="16"/>
+                        </w:rPr>
+                        <w:t>PRUEBA DE CONOCIMIENTOS DEL POSTULANTE</w:t>
+                      </w:r>
+                    </w:p>
+                    <w:p>
+                      <w:pPr>
+                        <w:jc w:val="center"/>
+                        <w:rPr>
+                          <w:b/>
+                          <w:color w:val="000000" w:themeColor="text1"/>
+                        </w:rPr>
+                      </w:pPr>
+                      <w:r>
+                        <w:rPr>
+                          <w:b/>
+                          <w:color w:val="000000" w:themeColor="text1"/>
+                        </w:rPr>
+                        <w:t>z</w:t>
+                      </w:r>
+                    </w:p>
+                  </w:txbxContent>
+                </v:textbox>
+              </v:rect>
+            </w:pict>
+          </mc:Fallback>
+        </mc:AlternateContent>
+      </w:r>
+      <w:r>
+        <w:rPr>
+          <w:rFonts w:ascii="Times New Roman" w:hAnsi="Times New Roman" w:cs="Times New Roman"/>
+          <w:noProof/>
+          <w:sz w:val="24"/>
+          <w:szCs w:val="24"/>
+          <w:lang w:val="es-419"/>
+        </w:rPr>
+        <mc:AlternateContent>
+          <mc:Choice Requires="wps">
+            <w:drawing>
+              <wp:anchor distT="0" distB="0" distL="114300" distR="114300" simplePos="0" relativeHeight="251657216" behindDoc="0" locked="0" layoutInCell="1" allowOverlap="1" wp14:anchorId="25BD570F" wp14:editId="68969BA6">
+                <wp:simplePos x="0" y="0"/>
+                <wp:positionH relativeFrom="column">
+                  <wp:posOffset>913130</wp:posOffset>
+                </wp:positionH>
+                <wp:positionV relativeFrom="paragraph">
+                  <wp:posOffset>2310765</wp:posOffset>
+                </wp:positionV>
+                <wp:extent cx="0" cy="214116"/>
+                <wp:effectExtent l="76200" t="0" r="57150" b="52705"/>
+                <wp:wrapNone/>
+                <wp:docPr id="15" name="Straight Arrow Connector 15"/>
+                <wp:cNvGraphicFramePr/>
+                <a:graphic xmlns:a="http://schemas.openxmlformats.org/drawingml/2006/main">
+                  <a:graphicData uri="http://schemas.microsoft.com/office/word/2010/wordprocessingShape">
+                    <wps:wsp>
+                      <wps:cNvCnPr/>
+                      <wps:spPr>
+                        <a:xfrm>
+                          <a:off x="0" y="0"/>
+                          <a:ext cx="0" cy="214116"/>
+                        </a:xfrm>
+                        <a:prstGeom prst="straightConnector1">
+                          <a:avLst/>
+                        </a:prstGeom>
+                        <a:ln>
+                          <a:solidFill>
+                            <a:srgbClr val="C00000"/>
+                          </a:solidFill>
+                          <a:tailEnd type="triangle"/>
+                        </a:ln>
+                      </wps:spPr>
+                      <wps:style>
+                        <a:lnRef idx="3">
+                          <a:schemeClr val="accent2"/>
+                        </a:lnRef>
+                        <a:fillRef idx="0">
+                          <a:schemeClr val="accent2"/>
+                        </a:fillRef>
+                        <a:effectRef idx="2">
+                          <a:schemeClr val="accent2"/>
+                        </a:effectRef>
+                        <a:fontRef idx="minor">
+                          <a:schemeClr val="tx1"/>
+                        </a:fontRef>
+                      </wps:style>
+                      <wps:bodyPr/>
+                    </wps:wsp>
+                  </a:graphicData>
+                </a:graphic>
+              </wp:anchor>
+            </w:drawing>
+          </mc:Choice>
+          <mc:Fallback>
+            <w:pict>
+              <v:shape w14:anchorId="084ED1DA" id="Straight Arrow Connector 15" o:spid="_x0000_s1026" type="#_x0000_t32" style="position:absolute;margin-left:71.9pt;margin-top:181.95pt;width:0;height:16.85pt;z-index:251657216;visibility:visible;mso-wrap-style:square;mso-wrap-distance-left:9pt;mso-wrap-distance-top:0;mso-wrap-distance-right:9pt;mso-wrap-distance-bottom:0;mso-position-horizontal:absolute;mso-position-horizontal-relative:text;mso-position-vertical:absolute;mso-position-vertical-relative:text" o:gfxdata="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" strokecolor="#c00000" strokeweight="1.5pt">
+                <v:stroke endarrow="block" joinstyle="miter"/>
+              </v:shape>
+            </w:pict>
+          </mc:Fallback>
+        </mc:AlternateContent>
+      </w:r>
+      <w:r>
+        <w:rPr>
+          <w:rFonts w:ascii="Times New Roman" w:hAnsi="Times New Roman" w:cs="Times New Roman"/>
+          <w:noProof/>
+          <w:sz w:val="24"/>
+          <w:szCs w:val="24"/>
+          <w:lang w:val="es-419"/>
+        </w:rPr>
+        <mc:AlternateContent>
+          <mc:Choice Requires="wps">
+            <w:drawing>
+              <wp:anchor distT="0" distB="0" distL="114300" distR="114300" simplePos="0" relativeHeight="251654144" behindDoc="0" locked="0" layoutInCell="1" allowOverlap="1" wp14:anchorId="15F39FF4" wp14:editId="1D41F978">
+                <wp:simplePos x="0" y="0"/>
+                <wp:positionH relativeFrom="column">
+                  <wp:posOffset>460375</wp:posOffset>
+                </wp:positionH>
+                <wp:positionV relativeFrom="paragraph">
+                  <wp:posOffset>1904365</wp:posOffset>
+                </wp:positionV>
+                <wp:extent cx="914397" cy="353324"/>
+                <wp:effectExtent l="0" t="0" r="19685" b="27940"/>
+                <wp:wrapNone/>
+                <wp:docPr id="12" name="Rectangle 12"/>
+                <wp:cNvGraphicFramePr/>
+                <a:graphic xmlns:a="http://schemas.openxmlformats.org/drawingml/2006/main">
+                  <a:graphicData uri="http://schemas.microsoft.com/office/word/2010/wordprocessingShape">
+                    <wps:wsp>
+                      <wps:cNvSpPr/>
+                      <wps:spPr>
+                        <a:xfrm>
+                          <a:off x="0" y="0"/>
+                          <a:ext cx="914397" cy="353324"/>
+                        </a:xfrm>
+                        <a:prstGeom prst="rect">
+                          <a:avLst/>
+                        </a:prstGeom>
+                        <a:solidFill>
+                          <a:schemeClr val="accent6">
+                            <a:lumMod val="40000"/>
+                            <a:lumOff val="60000"/>
+                          </a:schemeClr>
+                        </a:solidFill>
+                        <a:ln w="19050"/>
+                      </wps:spPr>
+                      <wps:style>
+                        <a:lnRef idx="2">
+                          <a:schemeClr val="accent6">
+                            <a:shade val="50000"/>
+                          </a:schemeClr>
+                        </a:lnRef>
+                        <a:fillRef idx="1">
+                          <a:schemeClr val="accent6"/>
+                        </a:fillRef>
+                        <a:effectRef idx="0">
+                          <a:schemeClr val="accent6"/>
+                        </a:effectRef>
+                        <a:fontRef idx="minor">
+                          <a:schemeClr val="lt1"/>
+                        </a:fontRef>
+                      </wps:style>
+                      <wps:txbx>
+                        <w:txbxContent>
+                          <w:p>
+                            <w:pPr>
+                              <w:jc w:val="center"/>
+                              <w:rPr>
+                                <w:b/>
+                                <w:color w:val="000000" w:themeColor="text1"/>
+                                <w:sz w:val="16"/>
+                                <w:szCs w:val="16"/>
+                              </w:rPr>
+                            </w:pPr>
+                            <w:r>
+                              <w:rPr>
+                                <w:b/>
+                                <w:color w:val="000000" w:themeColor="text1"/>
+                                <w:sz w:val="16"/>
+                                <w:szCs w:val="16"/>
+                              </w:rPr>
+                              <w:t xml:space="preserve">EVALUAR </w:t>
+                            </w:r>
+                            <w:r>
+                              <w:rPr>
+                                <w:b/>
+                                <w:color w:val="000000" w:themeColor="text1"/>
+                                <w:sz w:val="16"/>
+                                <w:szCs w:val="16"/>
+                              </w:rPr>
+                              <w:t>CURRICULUM</w:t>
+                            </w:r>
+                          </w:p>
+                          <w:p>
+                            <w:pPr>
+                              <w:jc w:val="center"/>
+                              <w:rPr>
+                                <w:b/>
+                                <w:color w:val="000000" w:themeColor="text1"/>
+                              </w:rPr>
+                            </w:pPr>
+                          </w:p>
+                        </w:txbxContent>
+                      </wps:txbx>
+                      <wps:bodyPr rot="0" spcFirstLastPara="0" vertOverflow="overflow" horzOverflow="overflow" vert="horz" wrap="square" lIns="91440" tIns="45720" rIns="91440" bIns="45720" numCol="1" spcCol="0" rtlCol="0" fromWordArt="0" anchor="ctr" anchorCtr="0" forceAA="0" compatLnSpc="1">
+                        <a:prstTxWarp prst="textNoShape">
+                          <a:avLst/>
+                        </a:prstTxWarp>
+                        <a:noAutofit/>
+                      </wps:bodyPr>
+                    </wps:wsp>
+                  </a:graphicData>
+                </a:graphic>
+              </wp:anchor>
+            </w:drawing>
+          </mc:Choice>
+          <mc:Fallback>
+            <w:pict>
+              <v:rect w14:anchorId="15F39FF4" id="Rectangle 12" o:spid="_x0000_s1042" style="position:absolute;margin-left:36.25pt;margin-top:149.95pt;width:1in;height:27.8pt;z-index:251654144;visibility:visible;mso-wrap-style:square;mso-wrap-distance-left:9pt;mso-wrap-distance-top:0;mso-wrap-distance-right:9pt;mso-wrap-distance-bottom:0;mso-position-horizontal:absolute;mso-position-horizontal-relative:text;mso-position-vertical:absolute;mso-position-vertical-relative:text;v-text-anchor:middle" o:gfxdata="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" fillcolor="#c5e0b3 [1305]" strokecolor="#375623 [1609]" strokeweight="1.5pt">
+                <v:textbox>
+                  <w:txbxContent>
+                    <w:p>
+                      <w:pPr>
+                        <w:jc w:val="center"/>
+                        <w:rPr>
+                          <w:b/>
+                          <w:color w:val="000000" w:themeColor="text1"/>
+                          <w:sz w:val="16"/>
+                          <w:szCs w:val="16"/>
+                        </w:rPr>
+                      </w:pPr>
+                      <w:r>
+                        <w:rPr>
+                          <w:b/>
+                          <w:color w:val="000000" w:themeColor="text1"/>
+                          <w:sz w:val="16"/>
+                          <w:szCs w:val="16"/>
+                        </w:rPr>
+                        <w:t xml:space="preserve">EVALUAR </w:t>
+                      </w:r>
+                      <w:r>
+                        <w:rPr>
+                          <w:b/>
+                          <w:color w:val="000000" w:themeColor="text1"/>
+                          <w:sz w:val="16"/>
+                          <w:szCs w:val="16"/>
+                        </w:rPr>
+                        <w:t>CURRICULUM</w:t>
+                      </w:r>
+                    </w:p>
+                    <w:p>
+                      <w:pPr>
+                        <w:jc w:val="center"/>
+                        <w:rPr>
+                          <w:b/>
+                          <w:color w:val="000000" w:themeColor="text1"/>
+                        </w:rPr>
+                      </w:pPr>
+                    </w:p>
+                  </w:txbxContent>
+                </v:textbox>
+              </v:rect>
+            </w:pict>
+          </mc:Fallback>
+        </mc:AlternateContent>
+      </w:r>
+      <w:r>
+        <w:rPr>
+          <w:rFonts w:ascii="Times New Roman" w:hAnsi="Times New Roman" w:cs="Times New Roman"/>
+          <w:noProof/>
+          <w:sz w:val="24"/>
+          <w:szCs w:val="24"/>
+          <w:lang w:val="es-419"/>
+        </w:rPr>
+        <mc:AlternateContent>
+          <mc:Choice Requires="wps">
+            <w:drawing>
+              <wp:anchor distT="0" distB="0" distL="114300" distR="114300" simplePos="0" relativeHeight="251653120" behindDoc="0" locked="0" layoutInCell="1" allowOverlap="1" wp14:anchorId="38D7FD5E" wp14:editId="423C486B">
+                <wp:simplePos x="0" y="0"/>
+                <wp:positionH relativeFrom="column">
+                  <wp:posOffset>107315</wp:posOffset>
+                </wp:positionH>
+                <wp:positionV relativeFrom="paragraph">
+                  <wp:posOffset>1569720</wp:posOffset>
+                </wp:positionV>
+                <wp:extent cx="1653020" cy="2259079"/>
+                <wp:effectExtent l="0" t="0" r="23495" b="27305"/>
+                <wp:wrapNone/>
+                <wp:docPr id="61" name="Rectangle 61"/>
+                <wp:cNvGraphicFramePr/>
+                <a:graphic xmlns:a="http://schemas.openxmlformats.org/drawingml/2006/main">
+                  <a:graphicData uri="http://schemas.microsoft.com/office/word/2010/wordprocessingShape">
+                    <wps:wsp>
+                      <wps:cNvSpPr/>
+                      <wps:spPr>
+                        <a:xfrm>
+                          <a:off x="0" y="0"/>
+                          <a:ext cx="1653020" cy="2259079"/>
+                        </a:xfrm>
+                        <a:prstGeom prst="rect">
+                          <a:avLst/>
+                        </a:prstGeom>
+                        <a:solidFill>
+                          <a:schemeClr val="accent6">
+                            <a:lumMod val="60000"/>
+                            <a:lumOff val="40000"/>
+                          </a:schemeClr>
+                        </a:solidFill>
+                        <a:ln w="19050">
+                          <a:solidFill>
+                            <a:schemeClr val="accent6">
+                              <a:lumMod val="75000"/>
+                            </a:schemeClr>
+                          </a:solidFill>
+                          <a:prstDash val="sysDash"/>
+                        </a:ln>
+                      </wps:spPr>
+                      <wps:style>
+                        <a:lnRef idx="2">
+                          <a:schemeClr val="accent5">
+                            <a:shade val="50000"/>
+                          </a:schemeClr>
+                        </a:lnRef>
+                        <a:fillRef idx="1">
+                          <a:schemeClr val="accent5"/>
+                        </a:fillRef>
+                        <a:effectRef idx="0">
+                          <a:schemeClr val="accent5"/>
+                        </a:effectRef>
+                        <a:fontRef idx="minor">
+                          <a:schemeClr val="lt1"/>
+                        </a:fontRef>
+                      </wps:style>
+                      <wps:txbx>
+                        <w:txbxContent>
+                          <w:p>
+                            <w:pPr>
+                              <w:jc w:val="center"/>
+                              <w:rPr>
+                                <w:b/>
+                                <w:color w:val="000000" w:themeColor="text1"/>
+                                <w:lang w:val="es-419"/>
+                              </w:rPr>
+                            </w:pPr>
+                            <w:r>
+                              <w:rPr>
+                                <w:b/>
+                                <w:color w:val="000000" w:themeColor="text1"/>
+                                <w:lang w:val="es-419"/>
+                              </w:rPr>
+                              <w:t>GESTIÓN DE PERSONAL</w:t>
+                            </w:r>
+                          </w:p>
+                        </w:txbxContent>
+                      </wps:txbx>
+                      <wps:bodyPr rot="0" spcFirstLastPara="0" vertOverflow="overflow" horzOverflow="overflow" vert="horz" wrap="square" lIns="91440" tIns="45720" rIns="91440" bIns="45720" numCol="1" spcCol="0" rtlCol="0" fromWordArt="0" anchor="t" anchorCtr="0" forceAA="0" compatLnSpc="1">
+                        <a:prstTxWarp prst="textNoShape">
+                          <a:avLst/>
+                        </a:prstTxWarp>
+                        <a:noAutofit/>
+                      </wps:bodyPr>
+                    </wps:wsp>
+                  </a:graphicData>
+                </a:graphic>
+                <wp14:sizeRelV relativeFrom="margin">
+                  <wp14:pctHeight>0</wp14:pctHeight>
+                </wp14:sizeRelV>
+              </wp:anchor>
+            </w:drawing>
+          </mc:Choice>
+          <mc:Fallback>
+            <w:pict>
+              <v:rect w14:anchorId="38D7FD5E" id="Rectangle 61" o:spid="_x0000_s1043" style="position:absolute;margin-left:8.45pt;margin-top:123.6pt;width:130.15pt;height:177.9pt;z-index:251653120;visibility:visible;mso-wrap-style:square;mso-height-percent:0;mso-wrap-distance-left:9pt;mso-wrap-distance-top:0;mso-wrap-distance-right:9pt;mso-wrap-distance-bottom:0;mso-position-horizontal:absolute;mso-position-horizontal-relative:text;mso-position-vertical:absolute;mso-position-vertical-relative:text;mso-height-percent:0;mso-height-relative:margin;v-text-anchor:top" o:gfxdata="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" fillcolor="#a8d08d [1945]" strokecolor="#538135 [2409]" strokeweight="1.5pt">
+                <v:stroke dashstyle="3 1"/>
+                <v:textbox>
+                  <w:txbxContent>
+                    <w:p>
+                      <w:pPr>
+                        <w:jc w:val="center"/>
+                        <w:rPr>
+                          <w:b/>
+                          <w:color w:val="000000" w:themeColor="text1"/>
+                          <w:lang w:val="es-419"/>
+                        </w:rPr>
+                      </w:pPr>
+                      <w:r>
+                        <w:rPr>
+                          <w:b/>
+                          <w:color w:val="000000" w:themeColor="text1"/>
+                          <w:lang w:val="es-419"/>
+                        </w:rPr>
+                        <w:t>GESTIÓN DE PERSONAL</w:t>
+                      </w:r>
+                    </w:p>
+                  </w:txbxContent>
+                </v:textbox>
+              </v:rect>
+            </w:pict>
+          </mc:Fallback>
+        </mc:AlternateContent>
+      </w:r>
+      <w:r>
+        <w:rPr>
+          <w:rFonts w:ascii="Times New Roman" w:hAnsi="Times New Roman" w:cs="Times New Roman"/>
+          <w:noProof/>
+          <w:sz w:val="24"/>
+          <w:szCs w:val="24"/>
+          <w:lang w:val="es-419"/>
+        </w:rPr>
+        <mc:AlternateContent>
+          <mc:Choice Requires="wps">
+            <w:drawing>
+              <wp:anchor distT="0" distB="0" distL="114300" distR="114300" simplePos="0" relativeHeight="251628544" behindDoc="0" locked="0" layoutInCell="1" allowOverlap="1" wp14:anchorId="51AF8017" wp14:editId="2349A437">
+                <wp:simplePos x="0" y="0"/>
+                <wp:positionH relativeFrom="margin">
+                  <wp:align>center</wp:align>
+                </wp:positionH>
+                <wp:positionV relativeFrom="paragraph">
+                  <wp:posOffset>1313815</wp:posOffset>
+                </wp:positionV>
+                <wp:extent cx="1562822" cy="256939"/>
+                <wp:effectExtent l="0" t="0" r="18415" b="10160"/>
+                <wp:wrapNone/>
+                <wp:docPr id="38" name="Rectangle 38"/>
+                <wp:cNvGraphicFramePr/>
+                <a:graphic xmlns:a="http://schemas.openxmlformats.org/drawingml/2006/main">
+                  <a:graphicData uri="http://schemas.microsoft.com/office/word/2010/wordprocessingShape">
+                    <wps:wsp>
+                      <wps:cNvSpPr/>
+                      <wps:spPr>
+                        <a:xfrm>
+                          <a:off x="0" y="0"/>
+                          <a:ext cx="1562822" cy="256939"/>
+                        </a:xfrm>
+                        <a:prstGeom prst="rect">
+                          <a:avLst/>
+                        </a:prstGeom>
+                        <a:solidFill>
+                          <a:srgbClr val="89C064"/>
+                        </a:solidFill>
+                        <a:ln w="19050"/>
+                      </wps:spPr>
+                      <wps:style>
+                        <a:lnRef idx="2">
+                          <a:schemeClr val="accent6">
+                            <a:shade val="50000"/>
+                          </a:schemeClr>
+                        </a:lnRef>
+                        <a:fillRef idx="1">
+                          <a:schemeClr val="accent6"/>
+                        </a:fillRef>
+                        <a:effectRef idx="0">
+                          <a:schemeClr val="accent6"/>
+                        </a:effectRef>
+                        <a:fontRef idx="minor">
+                          <a:schemeClr val="lt1"/>
+                        </a:fontRef>
+                      </wps:style>
+                      <wps:txbx>
+                        <w:txbxContent>
+                          <w:p>
+                            <w:pPr>
+                              <w:jc w:val="center"/>
+                              <w:rPr>
+                                <w:b/>
+                                <w:color w:val="000000" w:themeColor="text1"/>
+                              </w:rPr>
+                            </w:pPr>
+                            <w:r>
+                              <w:rPr>
+                                <w:b/>
+                                <w:color w:val="000000" w:themeColor="text1"/>
+                              </w:rPr>
+                              <w:t>PROCESOS OPERATIVOS</w:t>
+                            </w:r>
+                          </w:p>
+                        </w:txbxContent>
+                      </wps:txbx>
+                      <wps:bodyPr rot="0" spcFirstLastPara="0" vertOverflow="overflow" horzOverflow="overflow" vert="horz" wrap="square" lIns="91440" tIns="45720" rIns="91440" bIns="45720" numCol="1" spcCol="0" rtlCol="0" fromWordArt="0" anchor="ctr" anchorCtr="0" forceAA="0" compatLnSpc="1">
+                        <a:prstTxWarp prst="textNoShape">
+                          <a:avLst/>
+                        </a:prstTxWarp>
+                        <a:noAutofit/>
+                      </wps:bodyPr>
+                    </wps:wsp>
+                  </a:graphicData>
+                </a:graphic>
+              </wp:anchor>
+            </w:drawing>
+          </mc:Choice>
+          <mc:Fallback>
+            <w:pict>
+              <v:rect w14:anchorId="51AF8017" id="Rectangle 38" o:spid="_x0000_s1044" style="position:absolute;margin-left:0;margin-top:103.45pt;width:123.05pt;height:20.25pt;z-index:251628544;visibility:visible;mso-wrap-style:square;mso-wrap-distance-left:9pt;mso-wrap-distance-top:0;mso-wrap-distance-right:9pt;mso-wrap-distance-bottom:0;mso-position-horizontal:center;mso-position-horizontal-relative:margin;mso-position-vertical:absolute;mso-position-vertical-relative:text;v-text-anchor:middle" o:gfxdata="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" fillcolor="#89c064" strokecolor="#375623 [1609]" strokeweight="1.5pt">
+                <v:textbox>
+                  <w:txbxContent>
+                    <w:p>
+                      <w:pPr>
+                        <w:jc w:val="center"/>
+                        <w:rPr>
+                          <w:b/>
+                          <w:color w:val="000000" w:themeColor="text1"/>
+                        </w:rPr>
+                      </w:pPr>
+                      <w:r>
+                        <w:rPr>
+                          <w:b/>
+                          <w:color w:val="000000" w:themeColor="text1"/>
+                        </w:rPr>
+                        <w:t>PROCESOS OPERATIVOS</w:t>
+                      </w:r>
+                    </w:p>
+                  </w:txbxContent>
+                </v:textbox>
+                <w10:wrap anchorx="margin"/>
+              </v:rect>
+            </w:pict>
+          </mc:Fallback>
+        </mc:AlternateContent>
+      </w:r>
+      <w:r>
+        <w:rPr>
+          <w:rFonts w:ascii="Times New Roman" w:hAnsi="Times New Roman" w:cs="Times New Roman"/>
+          <w:noProof/>
+          <w:sz w:val="24"/>
+          <w:szCs w:val="24"/>
+          <w:lang w:val="es-419"/>
+        </w:rPr>
+        <mc:AlternateContent>
+          <mc:Choice Requires="wps">
+            <w:drawing>
+              <wp:anchor distT="0" distB="0" distL="114300" distR="114300" simplePos="0" relativeHeight="251621376" behindDoc="0" locked="0" layoutInCell="1" allowOverlap="1" wp14:anchorId="65D4393B" wp14:editId="749F8F23">
+                <wp:simplePos x="0" y="0"/>
+                <wp:positionH relativeFrom="column">
+                  <wp:posOffset>4255770</wp:posOffset>
+                </wp:positionH>
+                <wp:positionV relativeFrom="paragraph">
+                  <wp:posOffset>857250</wp:posOffset>
+                </wp:positionV>
+                <wp:extent cx="211690" cy="204807"/>
+                <wp:effectExtent l="19050" t="0" r="17145" b="43180"/>
+                <wp:wrapNone/>
+                <wp:docPr id="24" name="Arrow: Down 24"/>
+                <wp:cNvGraphicFramePr/>
+                <a:graphic xmlns:a="http://schemas.openxmlformats.org/drawingml/2006/main">
+                  <a:graphicData uri="http://schemas.microsoft.com/office/word/2010/wordprocessingShape">
+                    <wps:wsp>
+                      <wps:cNvSpPr/>
+                      <wps:spPr>
+                        <a:xfrm>
+                          <a:off x="0" y="0"/>
+                          <a:ext cx="211690" cy="204807"/>
+                        </a:xfrm>
+                        <a:prstGeom prst="downArrow">
+                          <a:avLst/>
+                        </a:prstGeom>
+                        <a:solidFill>
+                          <a:schemeClr val="bg2">
+                            <a:lumMod val="50000"/>
+                          </a:schemeClr>
+                        </a:solidFill>
+                        <a:ln>
+                          <a:solidFill>
+                            <a:schemeClr val="tx1"/>
+                          </a:solidFill>
+                        </a:ln>
+                      </wps:spPr>
+                      <wps:style>
+                        <a:lnRef idx="2">
+                          <a:schemeClr val="dk1">
+                            <a:shade val="50000"/>
+                          </a:schemeClr>
+                        </a:lnRef>
+                        <a:fillRef idx="1">
+                          <a:schemeClr val="dk1"/>
+                        </a:fillRef>
+                        <a:effectRef idx="0">
+                          <a:schemeClr val="dk1"/>
+                        </a:effectRef>
+                        <a:fontRef idx="minor">
+                          <a:schemeClr val="lt1"/>
+                        </a:fontRef>
+                      </wps:style>
+                      <wps:bodyPr rot="0" spcFirstLastPara="0" vertOverflow="overflow" horzOverflow="overflow" vert="horz" wrap="square" lIns="91440" tIns="45720" rIns="91440" bIns="45720" numCol="1" spcCol="0" rtlCol="0" fromWordArt="0" anchor="ctr" anchorCtr="0" forceAA="0" compatLnSpc="1">
+                        <a:prstTxWarp prst="textNoShape">
+                          <a:avLst/>
+                        </a:prstTxWarp>
+                        <a:noAutofit/>
+                      </wps:bodyPr>
+                    </wps:wsp>
+                  </a:graphicData>
+                </a:graphic>
+              </wp:anchor>
+            </w:drawing>
+          </mc:Choice>
+          <mc:Fallback>
+            <w:pict>
+              <v:shape w14:anchorId="6C694F5A" id="Arrow: Down 24" o:spid="_x0000_s1026" type="#_x0000_t67" style="position:absolute;margin-left:335.1pt;margin-top:67.5pt;width:16.65pt;height:16.15pt;z-index:251621376;visibility:visible;mso-wrap-style:square;mso-wrap-distance-left:9pt;mso-wrap-distance-top:0;mso-wrap-distance-right:9pt;mso-wrap-distance-bottom:0;mso-position-horizontal:absolute;mso-position-horizontal-relative:text;mso-position-vertical:absolute;mso-position-vertical-relative:text;v-text-anchor:middle" o:gfxdata="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" adj="10800" fillcolor="#747070 [1614]" strokecolor="black [3213]" strokeweight="1pt"/>
+            </w:pict>
+          </mc:Fallback>
+        </mc:AlternateContent>
+      </w:r>
+      <w:r>
+        <w:rPr>
+          <w:rFonts w:ascii="Times New Roman" w:hAnsi="Times New Roman" w:cs="Times New Roman"/>
+          <w:noProof/>
+          <w:sz w:val="24"/>
+          <w:szCs w:val="24"/>
+          <w:lang w:val="es-419"/>
+        </w:rPr>
+        <mc:AlternateContent>
+          <mc:Choice Requires="wps">
+            <w:drawing>
+              <wp:anchor distT="0" distB="0" distL="114300" distR="114300" simplePos="0" relativeHeight="251663360" behindDoc="0" locked="0" layoutInCell="1" allowOverlap="1" wp14:anchorId="7062749B" wp14:editId="254FA50B">
+                <wp:simplePos x="0" y="0"/>
+                <wp:positionH relativeFrom="column">
+                  <wp:posOffset>7020772</wp:posOffset>
+                </wp:positionH>
+                <wp:positionV relativeFrom="paragraph">
+                  <wp:posOffset>2837815</wp:posOffset>
+                </wp:positionV>
+                <wp:extent cx="1148715" cy="376767"/>
+                <wp:effectExtent l="0" t="0" r="13335" b="23495"/>
+                <wp:wrapNone/>
+                <wp:docPr id="30" name="Rectangle 105"/>
+                <wp:cNvGraphicFramePr/>
+                <a:graphic xmlns:a="http://schemas.openxmlformats.org/drawingml/2006/main">
+                  <a:graphicData uri="http://schemas.microsoft.com/office/word/2010/wordprocessingShape">
+                    <wps:wsp>
+                      <wps:cNvSpPr/>
+                      <wps:spPr>
+                        <a:xfrm>
+                          <a:off x="0" y="0"/>
+                          <a:ext cx="1148715" cy="376767"/>
+                        </a:xfrm>
+                        <a:prstGeom prst="rect">
+                          <a:avLst/>
+                        </a:prstGeom>
+                        <a:solidFill>
+                          <a:schemeClr val="accent6">
+                            <a:lumMod val="20000"/>
+                            <a:lumOff val="80000"/>
+                          </a:schemeClr>
+                        </a:solidFill>
+                        <a:ln w="19050"/>
+                      </wps:spPr>
+                      <wps:style>
+                        <a:lnRef idx="2">
+                          <a:schemeClr val="accent6">
+                            <a:shade val="50000"/>
+                          </a:schemeClr>
+                        </a:lnRef>
+                        <a:fillRef idx="1">
+                          <a:schemeClr val="accent6"/>
+                        </a:fillRef>
+                        <a:effectRef idx="0">
+                          <a:schemeClr val="accent6"/>
+                        </a:effectRef>
+                        <a:fontRef idx="minor">
+                          <a:schemeClr val="lt1"/>
+                        </a:fontRef>
+                      </wps:style>
+                      <wps:txbx>
+                        <w:txbxContent>
+                          <w:p>
+                            <w:pPr>
+                              <w:jc w:val="center"/>
+                              <w:rPr>
+                                <w:b/>
+                                <w:color w:val="000000" w:themeColor="text1"/>
+                                <w:sz w:val="16"/>
+                                <w:szCs w:val="16"/>
+                                <w:lang w:val="es-419"/>
+                              </w:rPr>
+                            </w:pPr>
+                            <w:r>
+                              <w:rPr>
+                                <w:b/>
+                                <w:color w:val="000000" w:themeColor="text1"/>
+                                <w:sz w:val="16"/>
+                                <w:szCs w:val="16"/>
+                                <w:lang w:val="es-419"/>
+                              </w:rPr>
+                              <w:t>GESTIÓN DE MEDIDAS CORRECTIVAS</w:t>
+                            </w:r>
+                          </w:p>
+                        </w:txbxContent>
+                      </wps:txbx>
+                      <wps:bodyPr rot="0" spcFirstLastPara="0" vertOverflow="overflow" horzOverflow="overflow" vert="horz" wrap="square" lIns="91440" tIns="45720" rIns="91440" bIns="45720" numCol="1" spcCol="0" rtlCol="0" fromWordArt="0" anchor="ctr" anchorCtr="0" forceAA="0" compatLnSpc="1">
+                        <a:prstTxWarp prst="textNoShape">
+                          <a:avLst/>
+                        </a:prstTxWarp>
+                        <a:noAutofit/>
+                      </wps:bodyPr>
+                    </wps:wsp>
+                  </a:graphicData>
+                </a:graphic>
+                <wp14:sizeRelH relativeFrom="margin">
+                  <wp14:pctWidth>0</wp14:pctWidth>
+                </wp14:sizeRelH>
+                <wp14:sizeRelV relativeFrom="margin">
+                  <wp14:pctHeight>0</wp14:pctHeight>
+                </wp14:sizeRelV>
+              </wp:anchor>
+            </w:drawing>
+          </mc:Choice>
+          <mc:Fallback>
+            <w:pict>
+              <v:rect w14:anchorId="7062749B" id="Rectangle 105" o:spid="_x0000_s1045" style="position:absolute;margin-left:552.8pt;margin-top:223.45pt;width:90.45pt;height:29.65pt;z-index:251663360;visibility:visible;mso-wrap-style:square;mso-width-percent:0;mso-height-percent:0;mso-wrap-distance-left:9pt;mso-wrap-distance-top:0;mso-wrap-distance-right:9pt;mso-wrap-distance-bottom:0;mso-position-horizontal:absolute;mso-position-horizontal-relative:text;mso-position-vertical:absolute;mso-position-vertical-relative:text;mso-width-percent:0;mso-height-percent:0;mso-width-relative:margin;mso-height-relative:margin;v-text-anchor:middle" o:gfxdata="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" fillcolor="#e2efd9 [665]" strokecolor="#375623 [1609]" strokeweight="1.5pt">
+                <v:textbox>
+                  <w:txbxContent>
+                    <w:p>
+                      <w:pPr>
+                        <w:jc w:val="center"/>
+                        <w:rPr>
+                          <w:b/>
+                          <w:color w:val="000000" w:themeColor="text1"/>
+                          <w:sz w:val="16"/>
+                          <w:szCs w:val="16"/>
+                          <w:lang w:val="es-419"/>
+                        </w:rPr>
+                      </w:pPr>
+                      <w:r>
+                        <w:rPr>
+                          <w:b/>
+                          <w:color w:val="000000" w:themeColor="text1"/>
+                          <w:sz w:val="16"/>
+                          <w:szCs w:val="16"/>
+                          <w:lang w:val="es-419"/>
+                        </w:rPr>
+                        <w:t>GESTIÓN DE MEDIDAS CORRECTIVAS</w:t>
+                      </w:r>
+                    </w:p>
+                  </w:txbxContent>
+                </v:textbox>
+              </v:rect>
+            </w:pict>
+          </mc:Fallback>
+        </mc:AlternateContent>
+      </w:r>
+      <w:r>
+        <w:rPr>
+          <w:rFonts w:ascii="Times New Roman" w:hAnsi="Times New Roman" w:cs="Times New Roman"/>
+          <w:noProof/>
+          <w:sz w:val="24"/>
+          <w:szCs w:val="24"/>
+          <w:lang w:val="es-419"/>
+        </w:rPr>
+        <mc:AlternateContent>
+          <mc:Choice Requires="wps">
+            <w:drawing>
+              <wp:anchor distT="0" distB="0" distL="114300" distR="114300" simplePos="0" relativeHeight="251634688" behindDoc="0" locked="0" layoutInCell="1" allowOverlap="1" wp14:anchorId="6D782322" wp14:editId="0A3C57FE">
+                <wp:simplePos x="0" y="0"/>
+                <wp:positionH relativeFrom="column">
+                  <wp:posOffset>7011881</wp:posOffset>
+                </wp:positionH>
+                <wp:positionV relativeFrom="paragraph">
+                  <wp:posOffset>1968077</wp:posOffset>
+                </wp:positionV>
+                <wp:extent cx="1148715" cy="376767"/>
+                <wp:effectExtent l="0" t="0" r="13335" b="23495"/>
+                <wp:wrapNone/>
+                <wp:docPr id="105" name="Rectangle 105"/>
+                <wp:cNvGraphicFramePr/>
+                <a:graphic xmlns:a="http://schemas.openxmlformats.org/drawingml/2006/main">
+                  <a:graphicData uri="http://schemas.microsoft.com/office/word/2010/wordprocessingShape">
+                    <wps:wsp>
+                      <wps:cNvSpPr/>
+                      <wps:spPr>
+                        <a:xfrm>
+                          <a:off x="0" y="0"/>
+                          <a:ext cx="1148715" cy="376767"/>
+                        </a:xfrm>
+                        <a:prstGeom prst="rect">
+                          <a:avLst/>
+                        </a:prstGeom>
+                        <a:solidFill>
+                          <a:schemeClr val="accent6">
+                            <a:lumMod val="20000"/>
+                            <a:lumOff val="80000"/>
+                          </a:schemeClr>
+                        </a:solidFill>
+                        <a:ln w="19050"/>
+                      </wps:spPr>
+                      <wps:style>
+                        <a:lnRef idx="2">
+                          <a:schemeClr val="accent6">
+                            <a:shade val="50000"/>
+                          </a:schemeClr>
+                        </a:lnRef>
+                        <a:fillRef idx="1">
+                          <a:schemeClr val="accent6"/>
+                        </a:fillRef>
+                        <a:effectRef idx="0">
+                          <a:schemeClr val="accent6"/>
+                        </a:effectRef>
+                        <a:fontRef idx="minor">
+                          <a:schemeClr val="lt1"/>
+                        </a:fontRef>
+                      </wps:style>
+                      <wps:txbx>
+                        <w:txbxContent>
+                          <w:p>
+                            <w:pPr>
+                              <w:jc w:val="center"/>
+                              <w:rPr>
+                                <w:b/>
+                                <w:color w:val="000000" w:themeColor="text1"/>
+                                <w:sz w:val="16"/>
+                                <w:szCs w:val="16"/>
+                                <w:lang w:val="es-419"/>
+                              </w:rPr>
+                            </w:pPr>
+                            <w:r>
+                              <w:rPr>
+                                <w:b/>
+                                <w:color w:val="000000" w:themeColor="text1"/>
+                                <w:sz w:val="16"/>
+                                <w:szCs w:val="16"/>
+                                <w:lang w:val="es-419"/>
+                              </w:rPr>
+                              <w:t>EVALUACIÓN DE RECLAMOS</w:t>
+                            </w:r>
+                          </w:p>
+                        </w:txbxContent>
+                      </wps:txbx>
+                      <wps:bodyPr rot="0" spcFirstLastPara="0" vertOverflow="overflow" horzOverflow="overflow" vert="horz" wrap="square" lIns="91440" tIns="45720" rIns="91440" bIns="45720" numCol="1" spcCol="0" rtlCol="0" fromWordArt="0" anchor="ctr" anchorCtr="0" forceAA="0" compatLnSpc="1">
+                        <a:prstTxWarp prst="textNoShape">
+                          <a:avLst/>
+                        </a:prstTxWarp>
+                        <a:noAutofit/>
+                      </wps:bodyPr>
+                    </wps:wsp>
+                  </a:graphicData>
+                </a:graphic>
+                <wp14:sizeRelH relativeFrom="margin">
+                  <wp14:pctWidth>0</wp14:pctWidth>
+                </wp14:sizeRelH>
+                <wp14:sizeRelV relativeFrom="margin">
+                  <wp14:pctHeight>0</wp14:pctHeight>
+                </wp14:sizeRelV>
+              </wp:anchor>
+            </w:drawing>
+          </mc:Choice>
+          <mc:Fallback>
+            <w:pict>
+              <v:rect w14:anchorId="6D782322" id="_x0000_s1046" style="position:absolute;margin-left:552.1pt;margin-top:154.95pt;width:90.45pt;height:29.65pt;z-index:251634688;visibility:visible;mso-wrap-style:square;mso-width-percent:0;mso-height-percent:0;mso-wrap-distance-left:9pt;mso-wrap-distance-top:0;mso-wrap-distance-right:9pt;mso-wrap-distance-bottom:0;mso-position-horizontal:absolute;mso-position-horizontal-relative:text;mso-position-vertical:absolute;mso-position-vertical-relative:text;mso-width-percent:0;mso-height-percent:0;mso-width-relative:margin;mso-height-relative:margin;v-text-anchor:middle" o:gfxdata="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" fillcolor="#e2efd9 [665]" strokecolor="#375623 [1609]" strokeweight="1.5pt">
+                <v:textbox>
+                  <w:txbxContent>
+                    <w:p>
+                      <w:pPr>
+                        <w:jc w:val="center"/>
+                        <w:rPr>
+                          <w:b/>
+                          <w:color w:val="000000" w:themeColor="text1"/>
+                          <w:sz w:val="16"/>
+                          <w:szCs w:val="16"/>
+                          <w:lang w:val="es-419"/>
+                        </w:rPr>
+                      </w:pPr>
+                      <w:r>
+                        <w:rPr>
+                          <w:b/>
+                          <w:color w:val="000000" w:themeColor="text1"/>
+                          <w:sz w:val="16"/>
+                          <w:szCs w:val="16"/>
+                          <w:lang w:val="es-419"/>
+                        </w:rPr>
+                        <w:t>EVALUACIÓN DE RECLAMOS</w:t>
+                      </w:r>
+                    </w:p>
+                  </w:txbxContent>
+                </v:textbox>
+              </v:rect>
+            </w:pict>
+          </mc:Fallback>
+        </mc:AlternateContent>
+      </w:r>
+      <w:r>
+        <w:rPr>
+          <w:rFonts w:ascii="Times New Roman" w:hAnsi="Times New Roman" w:cs="Times New Roman"/>
+          <w:noProof/>
+          <w:sz w:val="24"/>
+          <w:szCs w:val="24"/>
+          <w:lang w:val="es-419"/>
+        </w:rPr>
+        <mc:AlternateContent>
+          <mc:Choice Requires="wps">
+            <w:drawing>
+              <wp:anchor distT="0" distB="0" distL="114300" distR="114300" simplePos="0" relativeHeight="251629568" behindDoc="0" locked="0" layoutInCell="1" allowOverlap="1" wp14:anchorId="46D7DFC4" wp14:editId="59B5A46A">
+                <wp:simplePos x="0" y="0"/>
+                <wp:positionH relativeFrom="column">
+                  <wp:posOffset>6086475</wp:posOffset>
+                </wp:positionH>
+                <wp:positionV relativeFrom="paragraph">
+                  <wp:posOffset>2890097</wp:posOffset>
+                </wp:positionV>
+                <wp:extent cx="552234" cy="0"/>
+                <wp:effectExtent l="0" t="76200" r="19685" b="95250"/>
+                <wp:wrapNone/>
+                <wp:docPr id="99" name="Straight Arrow Connector 99"/>
+                <wp:cNvGraphicFramePr/>
+                <a:graphic xmlns:a="http://schemas.openxmlformats.org/drawingml/2006/main">
+                  <a:graphicData uri="http://schemas.microsoft.com/office/word/2010/wordprocessingShape">
+                    <wps:wsp>
+                      <wps:cNvCnPr/>
+                      <wps:spPr>
+                        <a:xfrm>
+                          <a:off x="0" y="0"/>
+                          <a:ext cx="552234" cy="0"/>
+                        </a:xfrm>
+                        <a:prstGeom prst="straightConnector1">
+                          <a:avLst/>
+                        </a:prstGeom>
+                        <a:ln>
+                          <a:solidFill>
+                            <a:srgbClr val="C00000"/>
+                          </a:solidFill>
+                          <a:tailEnd type="triangle"/>
+                        </a:ln>
+                      </wps:spPr>
+                      <wps:style>
+                        <a:lnRef idx="3">
+                          <a:schemeClr val="accent2"/>
+                        </a:lnRef>
+                        <a:fillRef idx="0">
+                          <a:schemeClr val="accent2"/>
+                        </a:fillRef>
+                        <a:effectRef idx="2">
+                          <a:schemeClr val="accent2"/>
+                        </a:effectRef>
+                        <a:fontRef idx="minor">
+                          <a:schemeClr val="tx1"/>
+                        </a:fontRef>
+                      </wps:style>
+                      <wps:bodyPr/>
+                    </wps:wsp>
+                  </a:graphicData>
+                </a:graphic>
+              </wp:anchor>
+            </w:drawing>
+          </mc:Choice>
+          <mc:Fallback>
+            <w:pict>
+              <v:shape w14:anchorId="1F12B9BD" id="Straight Arrow Connector 99" o:spid="_x0000_s1026" type="#_x0000_t32" style="position:absolute;margin-left:479.25pt;margin-top:227.55pt;width:43.5pt;height:0;z-index:251629568;visibility:visible;mso-wrap-style:square;mso-wrap-distance-left:9pt;mso-wrap-distance-top:0;mso-wrap-distance-right:9pt;mso-wrap-distance-bottom:0;mso-position-horizontal:absolute;mso-position-horizontal-relative:text;mso-position-vertical:absolute;mso-position-vertical-relative:text" o:gfxdata="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" strokecolor="#c00000" strokeweight="1.5pt">
+                <v:stroke endarrow="block" joinstyle="miter"/>
+              </v:shape>
+            </w:pict>
+          </mc:Fallback>
+        </mc:AlternateContent>
+      </w:r>
+      <w:r>
+        <w:rPr>
+          <w:rFonts w:ascii="Times New Roman" w:hAnsi="Times New Roman" w:cs="Times New Roman"/>
+          <w:noProof/>
+          <w:sz w:val="24"/>
+          <w:szCs w:val="24"/>
+          <w:lang w:val="es-419"/>
+        </w:rPr>
+        <mc:AlternateContent>
+          <mc:Choice Requires="wps">
+            <w:drawing>
+              <wp:anchor distT="0" distB="0" distL="114300" distR="114300" simplePos="0" relativeHeight="251661312" behindDoc="0" locked="0" layoutInCell="1" allowOverlap="1" wp14:anchorId="0B63CAF3" wp14:editId="17F2F2F8">
+                <wp:simplePos x="0" y="0"/>
+                <wp:positionH relativeFrom="column">
+                  <wp:posOffset>3387725</wp:posOffset>
+                </wp:positionH>
+                <wp:positionV relativeFrom="paragraph">
+                  <wp:posOffset>2772198</wp:posOffset>
+                </wp:positionV>
+                <wp:extent cx="1362710" cy="228600"/>
+                <wp:effectExtent l="0" t="0" r="27940" b="19050"/>
+                <wp:wrapNone/>
+                <wp:docPr id="8" name="Rectangle 48"/>
+                <wp:cNvGraphicFramePr/>
+                <a:graphic xmlns:a="http://schemas.openxmlformats.org/drawingml/2006/main">
+                  <a:graphicData uri="http://schemas.microsoft.com/office/word/2010/wordprocessingShape">
+                    <wps:wsp>
+                      <wps:cNvSpPr/>
+                      <wps:spPr>
+                        <a:xfrm>
+                          <a:off x="0" y="0"/>
+                          <a:ext cx="1362710" cy="228600"/>
+                        </a:xfrm>
+                        <a:prstGeom prst="rect">
+                          <a:avLst/>
+                        </a:prstGeom>
+                        <a:solidFill>
+                          <a:schemeClr val="accent6">
+                            <a:lumMod val="40000"/>
+                            <a:lumOff val="60000"/>
+                          </a:schemeClr>
+                        </a:solidFill>
+                        <a:ln w="19050"/>
+                      </wps:spPr>
+                      <wps:style>
+                        <a:lnRef idx="2">
+                          <a:schemeClr val="accent6">
+                            <a:shade val="50000"/>
+                          </a:schemeClr>
+                        </a:lnRef>
+                        <a:fillRef idx="1">
+                          <a:schemeClr val="accent6"/>
+                        </a:fillRef>
+                        <a:effectRef idx="0">
+                          <a:schemeClr val="accent6"/>
+                        </a:effectRef>
+                        <a:fontRef idx="minor">
+                          <a:schemeClr val="lt1"/>
+                        </a:fontRef>
+                      </wps:style>
+                      <wps:txbx>
+                        <w:txbxContent>
+                          <w:p>
+                            <w:pPr>
+                              <w:jc w:val="center"/>
+                              <w:rPr>
+                                <w:b/>
+                                <w:color w:val="000000" w:themeColor="text1"/>
+                                <w:sz w:val="18"/>
+                                <w:szCs w:val="18"/>
+                              </w:rPr>
+                            </w:pPr>
+                            <w:r>
+                              <w:rPr>
+                                <w:b/>
+                                <w:color w:val="000000" w:themeColor="text1"/>
+                                <w:sz w:val="18"/>
+                                <w:szCs w:val="18"/>
+                              </w:rPr>
+                              <w:t xml:space="preserve">GESTIÓN DE </w:t>
+                            </w:r>
+                            <w:r>
+                              <w:rPr>
+                                <w:b/>
+                                <w:color w:val="000000" w:themeColor="text1"/>
+                                <w:sz w:val="18"/>
+                                <w:szCs w:val="18"/>
+                              </w:rPr>
+                              <w:t>CALIDAD</w:t>
+                            </w:r>
+                          </w:p>
+                          <w:p>
+                            <w:pPr>
+                              <w:jc w:val="center"/>
+                              <w:rPr>
+                                <w:b/>
+                                <w:color w:val="000000" w:themeColor="text1"/>
+                              </w:rPr>
+                            </w:pPr>
+                            <w:r>
+                              <w:rPr>
+                                <w:b/>
+                                <w:color w:val="000000" w:themeColor="text1"/>
+                              </w:rPr>
+                              <w:t>v</w:t>
+                            </w:r>
+                          </w:p>
+                        </w:txbxContent>
+                      </wps:txbx>
+                      <wps:bodyPr rot="0" spcFirstLastPara="0" vertOverflow="overflow" horzOverflow="overflow" vert="horz" wrap="square" lIns="91440" tIns="45720" rIns="91440" bIns="45720" numCol="1" spcCol="0" rtlCol="0" fromWordArt="0" anchor="ctr" anchorCtr="0" forceAA="0" compatLnSpc="1">
+                        <a:prstTxWarp prst="textNoShape">
+                          <a:avLst/>
+                        </a:prstTxWarp>
+                        <a:noAutofit/>
+                      </wps:bodyPr>
+                    </wps:wsp>
+                  </a:graphicData>
+                </a:graphic>
+                <wp14:sizeRelH relativeFrom="margin">
+                  <wp14:pctWidth>0</wp14:pctWidth>
+                </wp14:sizeRelH>
+                <wp14:sizeRelV relativeFrom="margin">
+                  <wp14:pctHeight>0</wp14:pctHeight>
+                </wp14:sizeRelV>
+              </wp:anchor>
+            </w:drawing>
+          </mc:Choice>
+          <mc:Fallback>
+            <w:pict>
+              <v:rect w14:anchorId="0B63CAF3" id="Rectangle 48" o:spid="_x0000_s1047" style="position:absolute;margin-left:266.75pt;margin-top:218.3pt;width:107.3pt;height:18pt;z-index:251661312;visibility:visible;mso-wrap-style:square;mso-width-percent:0;mso-height-percent:0;mso-wrap-distance-left:9pt;mso-wrap-distance-top:0;mso-wrap-distance-right:9pt;mso-wrap-distance-bottom:0;mso-position-horizontal:absolute;mso-position-horizontal-relative:text;mso-position-vertical:absolute;mso-position-vertical-relative:text;mso-width-percent:0;mso-height-percent:0;mso-width-relative:margin;mso-height-relative:margin;v-text-anchor:middle" o:gfxdata="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" fillcolor="#c5e0b3 [1305]" strokecolor="#375623 [1609]" strokeweight="1.5pt">
+                <v:textbox>
+                  <w:txbxContent>
+                    <w:p>
+                      <w:pPr>
+                        <w:jc w:val="center"/>
+                        <w:rPr>
+                          <w:b/>
+                          <w:color w:val="000000" w:themeColor="text1"/>
+                          <w:sz w:val="18"/>
+                          <w:szCs w:val="18"/>
+                        </w:rPr>
+                      </w:pPr>
+                      <w:r>
+                        <w:rPr>
+                          <w:b/>
+                          <w:color w:val="000000" w:themeColor="text1"/>
+                          <w:sz w:val="18"/>
+                          <w:szCs w:val="18"/>
+                        </w:rPr>
+                        <w:t xml:space="preserve">GESTIÓN DE </w:t>
+                      </w:r>
+                      <w:r>
+                        <w:rPr>
+                          <w:b/>
+                          <w:color w:val="000000" w:themeColor="text1"/>
+                          <w:sz w:val="18"/>
+                          <w:szCs w:val="18"/>
+                        </w:rPr>
+                        <w:t>CALIDAD</w:t>
+                      </w:r>
+                    </w:p>
+                    <w:p>
+                      <w:pPr>
+                        <w:jc w:val="center"/>
+                        <w:rPr>
+                          <w:b/>
+                          <w:color w:val="000000" w:themeColor="text1"/>
+                        </w:rPr>
+                      </w:pPr>
+                      <w:r>
+                        <w:rPr>
+                          <w:b/>
+                          <w:color w:val="000000" w:themeColor="text1"/>
+                        </w:rPr>
+                        <w:t>v</w:t>
+                      </w:r>
+                    </w:p>
+                  </w:txbxContent>
+                </v:textbox>
+              </v:rect>
+            </w:pict>
+          </mc:Fallback>
+        </mc:AlternateContent>
+      </w:r>
+      <w:r>
+        <w:rPr>
+          <w:rFonts w:ascii="Times New Roman" w:hAnsi="Times New Roman" w:cs="Times New Roman"/>
+          <w:noProof/>
+          <w:sz w:val="24"/>
+          <w:szCs w:val="24"/>
+          <w:lang w:val="es-419"/>
+        </w:rPr>
+        <mc:AlternateContent>
+          <mc:Choice Requires="wps">
+            <w:drawing>
+              <wp:anchor distT="0" distB="0" distL="114300" distR="114300" simplePos="0" relativeHeight="251640832" behindDoc="0" locked="0" layoutInCell="1" allowOverlap="1" wp14:anchorId="6ED50117" wp14:editId="5E5FCB77">
+                <wp:simplePos x="0" y="0"/>
+                <wp:positionH relativeFrom="column">
+                  <wp:posOffset>3442758</wp:posOffset>
+                </wp:positionH>
+                <wp:positionV relativeFrom="paragraph">
+                  <wp:posOffset>3471333</wp:posOffset>
+                </wp:positionV>
+                <wp:extent cx="1286933" cy="224155"/>
+                <wp:effectExtent l="0" t="0" r="27940" b="23495"/>
+                <wp:wrapNone/>
+                <wp:docPr id="50" name="Rectangle 50"/>
+                <wp:cNvGraphicFramePr/>
+                <a:graphic xmlns:a="http://schemas.openxmlformats.org/drawingml/2006/main">
+                  <a:graphicData uri="http://schemas.microsoft.com/office/word/2010/wordprocessingShape">
+                    <wps:wsp>
+                      <wps:cNvSpPr/>
+                      <wps:spPr>
+                        <a:xfrm>
+                          <a:off x="0" y="0"/>
+                          <a:ext cx="1286933" cy="224155"/>
+                        </a:xfrm>
+                        <a:prstGeom prst="rect">
+                          <a:avLst/>
+                        </a:prstGeom>
+                        <a:solidFill>
+                          <a:schemeClr val="accent6">
+                            <a:lumMod val="40000"/>
+                            <a:lumOff val="60000"/>
+                          </a:schemeClr>
+                        </a:solidFill>
+                        <a:ln w="19050"/>
+                      </wps:spPr>
+                      <wps:style>
+                        <a:lnRef idx="2">
+                          <a:schemeClr val="accent6">
+                            <a:shade val="50000"/>
+                          </a:schemeClr>
+                        </a:lnRef>
+                        <a:fillRef idx="1">
+                          <a:schemeClr val="accent6"/>
+                        </a:fillRef>
+                        <a:effectRef idx="0">
+                          <a:schemeClr val="accent6"/>
+                        </a:effectRef>
+                        <a:fontRef idx="minor">
+                          <a:schemeClr val="lt1"/>
+                        </a:fontRef>
+                      </wps:style>
+                      <wps:txbx>
+                        <w:txbxContent>
+                          <w:p>
+                            <w:pPr>
+                              <w:jc w:val="center"/>
+                              <w:rPr>
+                                <w:b/>
+                                <w:color w:val="000000" w:themeColor="text1"/>
+                                <w:sz w:val="18"/>
+                                <w:szCs w:val="18"/>
+                              </w:rPr>
+                            </w:pPr>
+                            <w:r>
+                              <w:rPr>
+                                <w:b/>
+                                <w:color w:val="000000" w:themeColor="text1"/>
+                                <w:sz w:val="18"/>
+                                <w:szCs w:val="18"/>
+                              </w:rPr>
+                              <w:t>GESTIÓN DE PAGOS</w:t>
+                            </w:r>
+                          </w:p>
+                          <w:p>
+                            <w:pPr>
+                              <w:jc w:val="center"/>
+                              <w:rPr>
+                                <w:b/>
+                                <w:color w:val="000000" w:themeColor="text1"/>
+                              </w:rPr>
+                            </w:pPr>
+                          </w:p>
+                        </w:txbxContent>
+                      </wps:txbx>
+                      <wps:bodyPr rot="0" spcFirstLastPara="0" vertOverflow="overflow" horzOverflow="overflow" vert="horz" wrap="square" lIns="91440" tIns="45720" rIns="91440" bIns="45720" numCol="1" spcCol="0" rtlCol="0" fromWordArt="0" anchor="ctr" anchorCtr="0" forceAA="0" compatLnSpc="1">
+                        <a:prstTxWarp prst="textNoShape">
+                          <a:avLst/>
+                        </a:prstTxWarp>
+                        <a:noAutofit/>
+                      </wps:bodyPr>
+                    </wps:wsp>
+                  </a:graphicData>
+                </a:graphic>
+                <wp14:sizeRelH relativeFrom="margin">
+                  <wp14:pctWidth>0</wp14:pctWidth>
+                </wp14:sizeRelH>
+              </wp:anchor>
+            </w:drawing>
+          </mc:Choice>
+          <mc:Fallback>
+            <w:pict>
+              <v:rect w14:anchorId="6ED50117" id="Rectangle 50" o:spid="_x0000_s1048" style="position:absolute;margin-left:271.1pt;margin-top:273.35pt;width:101.35pt;height:17.65pt;z-index:251640832;visibility:visible;mso-wrap-style:square;mso-width-percent:0;mso-wrap-distance-left:9pt;mso-wrap-distance-top:0;mso-wrap-distance-right:9pt;mso-wrap-distance-bottom:0;mso-position-horizontal:absolute;mso-position-horizontal-relative:text;mso-position-vertical:absolute;mso-position-vertical-relative:text;mso-width-percent:0;mso-width-relative:margin;v-text-anchor:middle" o:gfxdata="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" fillcolor="#c5e0b3 [1305]" strokecolor="#375623 [1609]" strokeweight="1.5pt">
+                <v:textbox>
+                  <w:txbxContent>
+                    <w:p>
+                      <w:pPr>
+                        <w:jc w:val="center"/>
+                        <w:rPr>
+                          <w:b/>
+                          <w:color w:val="000000" w:themeColor="text1"/>
+                          <w:sz w:val="18"/>
+                          <w:szCs w:val="18"/>
+                        </w:rPr>
+                      </w:pPr>
+                      <w:r>
+                        <w:rPr>
+                          <w:b/>
+                          <w:color w:val="000000" w:themeColor="text1"/>
+                          <w:sz w:val="18"/>
+                          <w:szCs w:val="18"/>
+                        </w:rPr>
+                        <w:t>GESTIÓN DE PAGOS</w:t>
+                      </w:r>
+                    </w:p>
+                    <w:p>
+                      <w:pPr>
+                        <w:jc w:val="center"/>
+                        <w:rPr>
+                          <w:b/>
+                          <w:color w:val="000000" w:themeColor="text1"/>
+                        </w:rPr>
+                      </w:pPr>
+                    </w:p>
+                  </w:txbxContent>
+                </v:textbox>
+              </v:rect>
+            </w:pict>
+          </mc:Fallback>
+        </mc:AlternateContent>
+      </w:r>
+      <w:r>
+        <w:rPr>
+          <w:rFonts w:ascii="Times New Roman" w:hAnsi="Times New Roman" w:cs="Times New Roman"/>
+          <w:noProof/>
+          <w:sz w:val="24"/>
+          <w:szCs w:val="24"/>
+          <w:lang w:val="es-419"/>
+        </w:rPr>
+        <mc:AlternateContent>
+          <mc:Choice Requires="wps">
+            <w:drawing>
+              <wp:anchor distT="0" distB="0" distL="114300" distR="114300" simplePos="0" relativeHeight="251641856" behindDoc="0" locked="0" layoutInCell="1" allowOverlap="1" wp14:anchorId="6FCE426E" wp14:editId="1C0D76FD">
+                <wp:simplePos x="0" y="0"/>
+                <wp:positionH relativeFrom="column">
+                  <wp:posOffset>3383915</wp:posOffset>
+                </wp:positionH>
+                <wp:positionV relativeFrom="paragraph">
+                  <wp:posOffset>2179955</wp:posOffset>
+                </wp:positionV>
+                <wp:extent cx="1362710" cy="228600"/>
+                <wp:effectExtent l="0" t="0" r="27940" b="19050"/>
+                <wp:wrapNone/>
+                <wp:docPr id="48" name="Rectangle 48"/>
+                <wp:cNvGraphicFramePr/>
+                <a:graphic xmlns:a="http://schemas.openxmlformats.org/drawingml/2006/main">
+                  <a:graphicData uri="http://schemas.microsoft.com/office/word/2010/wordprocessingShape">
+                    <wps:wsp>
+                      <wps:cNvSpPr/>
+                      <wps:spPr>
+                        <a:xfrm>
+                          <a:off x="0" y="0"/>
+                          <a:ext cx="1362710" cy="228600"/>
+                        </a:xfrm>
+                        <a:prstGeom prst="rect">
+                          <a:avLst/>
+                        </a:prstGeom>
+                        <a:solidFill>
+                          <a:schemeClr val="accent6">
+                            <a:lumMod val="40000"/>
+                            <a:lumOff val="60000"/>
+                          </a:schemeClr>
+                        </a:solidFill>
+                        <a:ln w="19050"/>
+                      </wps:spPr>
+                      <wps:style>
+                        <a:lnRef idx="2">
+                          <a:schemeClr val="accent6">
+                            <a:shade val="50000"/>
+                          </a:schemeClr>
+                        </a:lnRef>
+                        <a:fillRef idx="1">
+                          <a:schemeClr val="accent6"/>
+                        </a:fillRef>
+                        <a:effectRef idx="0">
+                          <a:schemeClr val="accent6"/>
+                        </a:effectRef>
+                        <a:fontRef idx="minor">
+                          <a:schemeClr val="lt1"/>
+                        </a:fontRef>
+                      </wps:style>
+                      <wps:txbx>
+                        <w:txbxContent>
+                          <w:p>
+                            <w:pPr>
+                              <w:jc w:val="center"/>
+                              <w:rPr>
+                                <w:b/>
+                                <w:color w:val="000000" w:themeColor="text1"/>
+                                <w:sz w:val="18"/>
+                                <w:szCs w:val="18"/>
+                              </w:rPr>
+                            </w:pPr>
+                            <w:r>
+                              <w:rPr>
+                                <w:b/>
+                                <w:color w:val="000000" w:themeColor="text1"/>
+                                <w:sz w:val="18"/>
+                                <w:szCs w:val="18"/>
+                              </w:rPr>
+                              <w:t>GESTIÓN DE SUBAREAS</w:t>
+                            </w:r>
+                          </w:p>
+                          <w:p>
+                            <w:pPr>
+                              <w:jc w:val="center"/>
+                              <w:rPr>
+                                <w:b/>
+                                <w:color w:val="000000" w:themeColor="text1"/>
+                              </w:rPr>
+                            </w:pPr>
+                            <w:r>
+                              <w:rPr>
+                                <w:b/>
+                                <w:color w:val="000000" w:themeColor="text1"/>
+                              </w:rPr>
+                              <w:t>v</w:t>
+                            </w:r>
+                          </w:p>
+                        </w:txbxContent>
+                      </wps:txbx>
+                      <wps:bodyPr rot="0" spcFirstLastPara="0" vertOverflow="overflow" horzOverflow="overflow" vert="horz" wrap="square" lIns="91440" tIns="45720" rIns="91440" bIns="45720" numCol="1" spcCol="0" rtlCol="0" fromWordArt="0" anchor="ctr" anchorCtr="0" forceAA="0" compatLnSpc="1">
+                        <a:prstTxWarp prst="textNoShape">
+                          <a:avLst/>
+                        </a:prstTxWarp>
+                        <a:noAutofit/>
+                      </wps:bodyPr>
+                    </wps:wsp>
+                  </a:graphicData>
+                </a:graphic>
+                <wp14:sizeRelH relativeFrom="margin">
+                  <wp14:pctWidth>0</wp14:pctWidth>
+                </wp14:sizeRelH>
+                <wp14:sizeRelV relativeFrom="margin">
+                  <wp14:pctHeight>0</wp14:pctHeight>
+                </wp14:sizeRelV>
+              </wp:anchor>
+            </w:drawing>
+          </mc:Choice>
+          <mc:Fallback>
+            <w:pict>
+              <v:rect w14:anchorId="6FCE426E" id="_x0000_s1049" style="position:absolute;margin-left:266.45pt;margin-top:171.65pt;width:107.3pt;height:18pt;z-index:251641856;visibility:visible;mso-wrap-style:square;mso-width-percent:0;mso-height-percent:0;mso-wrap-distance-left:9pt;mso-wrap-distance-top:0;mso-wrap-distance-right:9pt;mso-wrap-distance-bottom:0;mso-position-horizontal:absolute;mso-position-horizontal-relative:text;mso-position-vertical:absolute;mso-position-vertical-relative:text;mso-width-percent:0;mso-height-percent:0;mso-width-relative:margin;mso-height-relative:margin;v-text-anchor:middle" o:gfxdata="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" fillcolor="#c5e0b3 [1305]" strokecolor="#375623 [1609]" strokeweight="1.5pt">
+                <v:textbox>
+                  <w:txbxContent>
+                    <w:p>
+                      <w:pPr>
+                        <w:jc w:val="center"/>
+                        <w:rPr>
+                          <w:b/>
+                          <w:color w:val="000000" w:themeColor="text1"/>
+                          <w:sz w:val="18"/>
+                          <w:szCs w:val="18"/>
+                        </w:rPr>
+                      </w:pPr>
+                      <w:r>
+                        <w:rPr>
+                          <w:b/>
+                          <w:color w:val="000000" w:themeColor="text1"/>
+                          <w:sz w:val="18"/>
+                          <w:szCs w:val="18"/>
+                        </w:rPr>
+                        <w:t>GESTIÓN DE SUBAREAS</w:t>
+                      </w:r>
+                    </w:p>
+                    <w:p>
+                      <w:pPr>
+                        <w:jc w:val="center"/>
+                        <w:rPr>
+                          <w:b/>
+                          <w:color w:val="000000" w:themeColor="text1"/>
+                        </w:rPr>
+                      </w:pPr>
+                      <w:r>
+                        <w:rPr>
+                          <w:b/>
+                          <w:color w:val="000000" w:themeColor="text1"/>
+                        </w:rPr>
+                        <w:t>v</w:t>
+                      </w:r>
+                    </w:p>
+                  </w:txbxContent>
+                </v:textbox>
+              </v:rect>
+            </w:pict>
+          </mc:Fallback>
+        </mc:AlternateContent>
+      </w:r>
+      <w:r>
+        <w:rPr>
+          <w:rFonts w:ascii="Times New Roman" w:hAnsi="Times New Roman" w:cs="Times New Roman"/>
+          <w:noProof/>
+          <w:sz w:val="24"/>
+          <w:szCs w:val="24"/>
+          <w:lang w:val="es-419"/>
+        </w:rPr>
+        <mc:AlternateContent>
+          <mc:Choice Requires="wps">
+            <w:drawing>
+              <wp:anchor distT="0" distB="0" distL="114300" distR="114300" simplePos="0" relativeHeight="251639808" behindDoc="0" locked="0" layoutInCell="1" allowOverlap="1" wp14:anchorId="481511D7" wp14:editId="3E08F5C8">
+                <wp:simplePos x="0" y="0"/>
+                <wp:positionH relativeFrom="column">
+                  <wp:posOffset>2203238</wp:posOffset>
+                </wp:positionH>
+                <wp:positionV relativeFrom="paragraph">
+                  <wp:posOffset>1837478</wp:posOffset>
+                </wp:positionV>
+                <wp:extent cx="3757644" cy="1993451"/>
+                <wp:effectExtent l="0" t="0" r="14605" b="26035"/>
+                <wp:wrapNone/>
+                <wp:docPr id="45" name="Rectangle 45"/>
+                <wp:cNvGraphicFramePr/>
+                <a:graphic xmlns:a="http://schemas.openxmlformats.org/drawingml/2006/main">
+                  <a:graphicData uri="http://schemas.microsoft.com/office/word/2010/wordprocessingShape">
+                    <wps:wsp>
+                      <wps:cNvSpPr/>
+                      <wps:spPr>
+                        <a:xfrm>
+                          <a:off x="0" y="0"/>
+                          <a:ext cx="3757644" cy="1993451"/>
+                        </a:xfrm>
+                        <a:prstGeom prst="rect">
+                          <a:avLst/>
+                        </a:prstGeom>
+                        <a:solidFill>
+                          <a:schemeClr val="accent6">
+                            <a:lumMod val="60000"/>
+                            <a:lumOff val="40000"/>
+                          </a:schemeClr>
+                        </a:solidFill>
+                        <a:ln w="19050">
+                          <a:solidFill>
+                            <a:schemeClr val="accent6">
+                              <a:lumMod val="75000"/>
+                            </a:schemeClr>
+                          </a:solidFill>
+                          <a:prstDash val="sysDash"/>
+                        </a:ln>
+                      </wps:spPr>
+                      <wps:style>
+                        <a:lnRef idx="2">
+                          <a:schemeClr val="accent5">
+                            <a:shade val="50000"/>
+                          </a:schemeClr>
+                        </a:lnRef>
+                        <a:fillRef idx="1">
+                          <a:schemeClr val="accent5"/>
+                        </a:fillRef>
+                        <a:effectRef idx="0">
+                          <a:schemeClr val="accent5"/>
+                        </a:effectRef>
+                        <a:fontRef idx="minor">
+                          <a:schemeClr val="lt1"/>
+                        </a:fontRef>
+                      </wps:style>
+                      <wps:txbx>
+                        <w:txbxContent>
+                          <w:p>
+                            <w:pPr>
+                              <w:jc w:val="center"/>
+                              <w:rPr>
+                                <w:b/>
+                                <w:color w:val="000000" w:themeColor="text1"/>
+                                <w:lang w:val="es-419"/>
+                              </w:rPr>
+                            </w:pPr>
+                            <w:r>
+                              <w:rPr>
+                                <w:b/>
+                                <w:color w:val="000000" w:themeColor="text1"/>
+                                <w:lang w:val="es-419"/>
+                              </w:rPr>
+                              <w:t>GESTIÓN DE CONTRATOS</w:t>
+                            </w:r>
+                          </w:p>
+                          <w:p>
+                            <w:pPr>
+                              <w:rPr>
+                                <w:b/>
+                                <w:color w:val="000000" w:themeColor="text1"/>
+                                <w:lang w:val="es-419"/>
+                              </w:rPr>
+                            </w:pPr>
+                          </w:p>
+                          <w:p>
+                            <w:pPr>
+                              <w:jc w:val="center"/>
+                              <w:rPr>
+                                <w:b/>
+                                <w:color w:val="000000" w:themeColor="text1"/>
+                                <w:lang w:val="es-419"/>
+                              </w:rPr>
+                            </w:pPr>
+                            <w:r>
+                              <w:rPr>
+                                <w:b/>
+                                <w:noProof/>
+                                <w:color w:val="000000" w:themeColor="text1"/>
+                                <w:lang w:val="es-419"/>
+                              </w:rPr>
+                              <w:drawing>
+                                <wp:inline distT="0" distB="0" distL="0" distR="0" wp14:anchorId="3EDA390B" wp14:editId="54CB3F2D">
+                                  <wp:extent cx="152400" cy="287655"/>
+                                  <wp:effectExtent l="0" t="0" r="0" b="0"/>
+                                  <wp:docPr id="9" name="Imagen 9"/>
+                                  <wp:cNvGraphicFramePr>
+                                    <a:graphicFrameLocks xmlns:a="http://schemas.openxmlformats.org/drawingml/2006/main" noChangeAspect="1"/>
+                                  </wp:cNvGraphicFramePr>
+                                  <a:graphic xmlns:a="http://schemas.openxmlformats.org/drawingml/2006/main">
+                                    <a:graphicData uri="http://schemas.openxmlformats.org/drawingml/2006/picture">
+                                      <pic:pic xmlns:pic="http://schemas.openxmlformats.org/drawingml/2006/picture">
+                                        <pic:nvPicPr>
+                                          <pic:cNvPr id="0" name="Picture 2"/>
+                                          <pic:cNvPicPr>
+                                            <a:picLocks noChangeAspect="1" noChangeArrowheads="1"/>
+                                          </pic:cNvPicPr>
+                                        </pic:nvPicPr>
+                                        <pic:blipFill>
+                                          <a:blip r:embed="rId7">
+                                            <a:extLst>
+                                              <a:ext uri="{28A0092B-C50C-407E-A947-70E740481C1C}">
+                                                <a14:useLocalDpi xmlns:a14="http://schemas.microsoft.com/office/drawing/2010/main" val="0"/>
+                                              </a:ext>
+                                            </a:extLst>
+                                          </a:blip>
+                                          <a:srcRect/>
+                                          <a:stretch>
+                                            <a:fillRect/>
+                                          </a:stretch>
+                                        </pic:blipFill>
+                                        <pic:spPr bwMode="auto">
+                                          <a:xfrm>
+                                            <a:off x="0" y="0"/>
+                                            <a:ext cx="152400" cy="287655"/>
+                                          </a:xfrm>
+                                          <a:prstGeom prst="rect">
+                                            <a:avLst/>
+                                          </a:prstGeom>
+                                          <a:noFill/>
+                                          <a:ln>
+                                            <a:noFill/>
+                                          </a:ln>
+                                        </pic:spPr>
+                                      </pic:pic>
+                                    </a:graphicData>
+                                  </a:graphic>
+                                </wp:inline>
+                              </w:drawing>
+                            </w:r>
+                          </w:p>
+                          <w:p>
+                            <w:pPr>
+                              <w:jc w:val="center"/>
+                              <w:rPr>
+                                <w:b/>
+                                <w:color w:val="000000" w:themeColor="text1"/>
+                                <w:lang w:val="es-419"/>
+                              </w:rPr>
+                            </w:pPr>
+                          </w:p>
+                          <w:p>
+                            <w:pPr>
+                              <w:jc w:val="center"/>
+                              <w:rPr>
+                                <w:b/>
+                                <w:color w:val="000000" w:themeColor="text1"/>
+                                <w:lang w:val="es-419"/>
+                              </w:rPr>
+                            </w:pPr>
+                            <w:r>
+                              <w:rPr>
+                                <w:b/>
+                                <w:noProof/>
+                                <w:color w:val="000000" w:themeColor="text1"/>
+                                <w:lang w:val="es-419"/>
+                              </w:rPr>
+                              <w:drawing>
+                                <wp:inline distT="0" distB="0" distL="0" distR="0" wp14:anchorId="38E3541D" wp14:editId="20A2AEED">
+                                  <wp:extent cx="152400" cy="287655"/>
+                                  <wp:effectExtent l="0" t="0" r="0" b="0"/>
+                                  <wp:docPr id="7" name="Imagen 7"/>
+                                  <wp:cNvGraphicFramePr>
+                                    <a:graphicFrameLocks xmlns:a="http://schemas.openxmlformats.org/drawingml/2006/main" noChangeAspect="1"/>
+                                  </wp:cNvGraphicFramePr>
+                                  <a:graphic xmlns:a="http://schemas.openxmlformats.org/drawingml/2006/main">
+                                    <a:graphicData uri="http://schemas.openxmlformats.org/drawingml/2006/picture">
+                                      <pic:pic xmlns:pic="http://schemas.openxmlformats.org/drawingml/2006/picture">
+                                        <pic:nvPicPr>
+                                          <pic:cNvPr id="0" name="Picture 2"/>
+                                          <pic:cNvPicPr>
+                                            <a:picLocks noChangeAspect="1" noChangeArrowheads="1"/>
+                                          </pic:cNvPicPr>
+                                        </pic:nvPicPr>
+                                        <pic:blipFill>
+                                          <a:blip r:embed="rId7">
+                                            <a:extLst>
+                                              <a:ext uri="{28A0092B-C50C-407E-A947-70E740481C1C}">
+                                                <a14:useLocalDpi xmlns:a14="http://schemas.microsoft.com/office/drawing/2010/main" val="0"/>
+                                              </a:ext>
+                                            </a:extLst>
+                                          </a:blip>
+                                          <a:srcRect/>
+                                          <a:stretch>
+                                            <a:fillRect/>
+                                          </a:stretch>
+                                        </pic:blipFill>
+                                        <pic:spPr bwMode="auto">
+                                          <a:xfrm>
+                                            <a:off x="0" y="0"/>
+                                            <a:ext cx="152400" cy="287655"/>
+                                          </a:xfrm>
+                                          <a:prstGeom prst="rect">
+                                            <a:avLst/>
+                                          </a:prstGeom>
+                                          <a:noFill/>
+                                          <a:ln>
+                                            <a:noFill/>
+                                          </a:ln>
+                                        </pic:spPr>
+                                      </pic:pic>
+                                    </a:graphicData>
+                                  </a:graphic>
+                                </wp:inline>
+                              </w:drawing>
+                            </w:r>
+                          </w:p>
+                        </w:txbxContent>
+                      </wps:txbx>
+                      <wps:bodyPr rot="0" spcFirstLastPara="0" vertOverflow="overflow" horzOverflow="overflow" vert="horz" wrap="square" lIns="91440" tIns="45720" rIns="91440" bIns="45720" numCol="1" spcCol="0" rtlCol="0" fromWordArt="0" anchor="t" anchorCtr="0" forceAA="0" compatLnSpc="1">
+                        <a:prstTxWarp prst="textNoShape">
+                          <a:avLst/>
+                        </a:prstTxWarp>
+                        <a:noAutofit/>
+                      </wps:bodyPr>
+                    </wps:wsp>
+                  </a:graphicData>
+                </a:graphic>
+              </wp:anchor>
+            </w:drawing>
+          </mc:Choice>
+          <mc:Fallback>
+            <w:pict>
+              <v:rect w14:anchorId="481511D7" id="Rectangle 45" o:spid="_x0000_s1050" style="position:absolute;margin-left:173.5pt;margin-top:144.7pt;width:295.9pt;height:156.95pt;z-index:251639808;visibility:visible;mso-wrap-style:square;mso-wrap-distance-left:9pt;mso-wrap-distance-top:0;mso-wrap-distance-right:9pt;mso-wrap-distance-bottom:0;mso-position-horizontal:absolute;mso-position-horizontal-relative:text;mso-position-vertical:absolute;mso-position-vertical-relative:text;v-text-anchor:top" o:gfxdata="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" fillcolor="#a8d08d [1945]" strokecolor="#538135 [2409]" strokeweight="1.5pt">
+                <v:stroke dashstyle="3 1"/>
+                <v:textbox>
+                  <w:txbxContent>
+                    <w:p>
+                      <w:pPr>
+                        <w:jc w:val="center"/>
+                        <w:rPr>
+                          <w:b/>
+                          <w:color w:val="000000" w:themeColor="text1"/>
+                          <w:lang w:val="es-419"/>
+                        </w:rPr>
+                      </w:pPr>
+                      <w:r>
+                        <w:rPr>
+                          <w:b/>
+                          <w:color w:val="000000" w:themeColor="text1"/>
+                          <w:lang w:val="es-419"/>
+                        </w:rPr>
+                        <w:t>GESTIÓN DE CONTRATOS</w:t>
+                      </w:r>
+                    </w:p>
+                    <w:p>
+                      <w:pPr>
+                        <w:rPr>
+                          <w:b/>
+                          <w:color w:val="000000" w:themeColor="text1"/>
+                          <w:lang w:val="es-419"/>
+                        </w:rPr>
+                      </w:pPr>
+                    </w:p>
+                    <w:p>
+                      <w:pPr>
+                        <w:jc w:val="center"/>
+                        <w:rPr>
+                          <w:b/>
+                          <w:color w:val="000000" w:themeColor="text1"/>
+                          <w:lang w:val="es-419"/>
+                        </w:rPr>
+                      </w:pPr>
+                      <w:r>
+                        <w:rPr>
+                          <w:b/>
+                          <w:noProof/>
+                          <w:color w:val="000000" w:themeColor="text1"/>
+                          <w:lang w:val="es-419"/>
+                        </w:rPr>
+                        <w:drawing>
+                          <wp:inline distT="0" distB="0" distL="0" distR="0" wp14:anchorId="3EDA390B" wp14:editId="54CB3F2D">
+                            <wp:extent cx="152400" cy="287655"/>
+                            <wp:effectExtent l="0" t="0" r="0" b="0"/>
+                            <wp:docPr id="9" name="Imagen 9"/>
+                            <wp:cNvGraphicFramePr>
+                              <a:graphicFrameLocks xmlns:a="http://schemas.openxmlformats.org/drawingml/2006/main" noChangeAspect="1"/>
+                            </wp:cNvGraphicFramePr>
+                            <a:graphic xmlns:a="http://schemas.openxmlformats.org/drawingml/2006/main">
+                              <a:graphicData uri="http://schemas.openxmlformats.org/drawingml/2006/picture">
+                                <pic:pic xmlns:pic="http://schemas.openxmlformats.org/drawingml/2006/picture">
+                                  <pic:nvPicPr>
+                                    <pic:cNvPr id="0" name="Picture 2"/>
+                                    <pic:cNvPicPr>
+                                      <a:picLocks noChangeAspect="1" noChangeArrowheads="1"/>
+                                    </pic:cNvPicPr>
+                                  </pic:nvPicPr>
+                                  <pic:blipFill>
+                                    <a:blip r:embed="rId7">
+                                      <a:extLst>
+                                        <a:ext uri="{28A0092B-C50C-407E-A947-70E740481C1C}">
+                                          <a14:useLocalDpi xmlns:a14="http://schemas.microsoft.com/office/drawing/2010/main" val="0"/>
+                                        </a:ext>
+                                      </a:extLst>
+                                    </a:blip>
+                                    <a:srcRect/>
+                                    <a:stretch>
+                                      <a:fillRect/>
+                                    </a:stretch>
+                                  </pic:blipFill>
+                                  <pic:spPr bwMode="auto">
+                                    <a:xfrm>
+                                      <a:off x="0" y="0"/>
+                                      <a:ext cx="152400" cy="287655"/>
+                                    </a:xfrm>
+                                    <a:prstGeom prst="rect">
+                                      <a:avLst/>
+                                    </a:prstGeom>
+                                    <a:noFill/>
+                                    <a:ln>
+                                      <a:noFill/>
+                                    </a:ln>
+                                  </pic:spPr>
+                                </pic:pic>
+                              </a:graphicData>
+                            </a:graphic>
+                          </wp:inline>
+                        </w:drawing>
+                      </w:r>
+                    </w:p>
+                    <w:p>
+                      <w:pPr>
+                        <w:jc w:val="center"/>
+                        <w:rPr>
+                          <w:b/>
+                          <w:color w:val="000000" w:themeColor="text1"/>
+                          <w:lang w:val="es-419"/>
+                        </w:rPr>
+                      </w:pPr>
+                    </w:p>
+                    <w:p>
+                      <w:pPr>
+                        <w:jc w:val="center"/>
+                        <w:rPr>
+                          <w:b/>
+                          <w:color w:val="000000" w:themeColor="text1"/>
+                          <w:lang w:val="es-419"/>
+                        </w:rPr>
+                      </w:pPr>
+                      <w:r>
+                        <w:rPr>
+                          <w:b/>
+                          <w:noProof/>
+                          <w:color w:val="000000" w:themeColor="text1"/>
+                          <w:lang w:val="es-419"/>
+                        </w:rPr>
+                        <w:drawing>
+                          <wp:inline distT="0" distB="0" distL="0" distR="0" wp14:anchorId="38E3541D" wp14:editId="20A2AEED">
+                            <wp:extent cx="152400" cy="287655"/>
+                            <wp:effectExtent l="0" t="0" r="0" b="0"/>
+                            <wp:docPr id="7" name="Imagen 7"/>
+                            <wp:cNvGraphicFramePr>
+                              <a:graphicFrameLocks xmlns:a="http://schemas.openxmlformats.org/drawingml/2006/main" noChangeAspect="1"/>
+                            </wp:cNvGraphicFramePr>
+                            <a:graphic xmlns:a="http://schemas.openxmlformats.org/drawingml/2006/main">
+                              <a:graphicData uri="http://schemas.openxmlformats.org/drawingml/2006/picture">
+                                <pic:pic xmlns:pic="http://schemas.openxmlformats.org/drawingml/2006/picture">
+                                  <pic:nvPicPr>
+                                    <pic:cNvPr id="0" name="Picture 2"/>
+                                    <pic:cNvPicPr>
+                                      <a:picLocks noChangeAspect="1" noChangeArrowheads="1"/>
+                                    </pic:cNvPicPr>
+                                  </pic:nvPicPr>
+                                  <pic:blipFill>
+                                    <a:blip r:embed="rId7">
+                                      <a:extLst>
+                                        <a:ext uri="{28A0092B-C50C-407E-A947-70E740481C1C}">
+                                          <a14:useLocalDpi xmlns:a14="http://schemas.microsoft.com/office/drawing/2010/main" val="0"/>
+                                        </a:ext>
+                                      </a:extLst>
+                                    </a:blip>
+                                    <a:srcRect/>
+                                    <a:stretch>
+                                      <a:fillRect/>
+                                    </a:stretch>
+                                  </pic:blipFill>
+                                  <pic:spPr bwMode="auto">
+                                    <a:xfrm>
+                                      <a:off x="0" y="0"/>
+                                      <a:ext cx="152400" cy="287655"/>
+                                    </a:xfrm>
+                                    <a:prstGeom prst="rect">
+                                      <a:avLst/>
+                                    </a:prstGeom>
+                                    <a:noFill/>
+                                    <a:ln>
+                                      <a:noFill/>
+                                    </a:ln>
+                                  </pic:spPr>
+                                </pic:pic>
+                              </a:graphicData>
+                            </a:graphic>
+                          </wp:inline>
+                        </w:drawing>
+                      </w:r>
+                    </w:p>
+                  </w:txbxContent>
+                </v:textbox>
+              </v:rect>
+            </w:pict>
+          </mc:Fallback>
+        </mc:AlternateContent>
+      </w:r>
+      <w:r>
+        <w:rPr>
+          <w:rFonts w:ascii="Times New Roman" w:hAnsi="Times New Roman" w:cs="Times New Roman"/>
+          <w:noProof/>
+          <w:sz w:val="24"/>
+          <w:szCs w:val="24"/>
+          <w:lang w:val="es-419"/>
+        </w:rPr>
+        <mc:AlternateContent>
+          <mc:Choice Requires="wps">
+            <w:drawing>
+              <wp:anchor distT="0" distB="0" distL="114300" distR="114300" simplePos="0" relativeHeight="251631616" behindDoc="0" locked="0" layoutInCell="1" allowOverlap="1" wp14:anchorId="2A4D8790" wp14:editId="7262449D">
+                <wp:simplePos x="0" y="0"/>
+                <wp:positionH relativeFrom="column">
+                  <wp:posOffset>1836548</wp:posOffset>
+                </wp:positionH>
+                <wp:positionV relativeFrom="paragraph">
+                  <wp:posOffset>2929542</wp:posOffset>
+                </wp:positionV>
+                <wp:extent cx="331340" cy="0"/>
+                <wp:effectExtent l="0" t="76200" r="12065" b="95250"/>
+                <wp:wrapNone/>
+                <wp:docPr id="101" name="Straight Arrow Connector 101"/>
+                <wp:cNvGraphicFramePr/>
+                <a:graphic xmlns:a="http://schemas.openxmlformats.org/drawingml/2006/main">
+                  <a:graphicData uri="http://schemas.microsoft.com/office/word/2010/wordprocessingShape">
+                    <wps:wsp>
+                      <wps:cNvCnPr/>
+                      <wps:spPr>
+                        <a:xfrm>
+                          <a:off x="0" y="0"/>
+                          <a:ext cx="331340" cy="0"/>
+                        </a:xfrm>
+                        <a:prstGeom prst="straightConnector1">
+                          <a:avLst/>
+                        </a:prstGeom>
+                        <a:ln>
+                          <a:solidFill>
+                            <a:srgbClr val="C00000"/>
+                          </a:solidFill>
+                          <a:tailEnd type="triangle"/>
+                        </a:ln>
+                      </wps:spPr>
+                      <wps:style>
+                        <a:lnRef idx="3">
+                          <a:schemeClr val="accent2"/>
+                        </a:lnRef>
+                        <a:fillRef idx="0">
+                          <a:schemeClr val="accent2"/>
+                        </a:fillRef>
+                        <a:effectRef idx="2">
+                          <a:schemeClr val="accent2"/>
+                        </a:effectRef>
+                        <a:fontRef idx="minor">
+                          <a:schemeClr val="tx1"/>
+                        </a:fontRef>
+                      </wps:style>
+                      <wps:bodyPr/>
+                    </wps:wsp>
+                  </a:graphicData>
+                </a:graphic>
+              </wp:anchor>
+            </w:drawing>
+          </mc:Choice>
+          <mc:Fallback>
+            <w:pict>
+              <v:shape w14:anchorId="51FD84F7" id="Straight Arrow Connector 101" o:spid="_x0000_s1026" type="#_x0000_t32" style="position:absolute;margin-left:144.6pt;margin-top:230.65pt;width:26.1pt;height:0;z-index:251631616;visibility:visible;mso-wrap-style:square;mso-wrap-distance-left:9pt;mso-wrap-distance-top:0;mso-wrap-distance-right:9pt;mso-wrap-distance-bottom:0;mso-position-horizontal:absolute;mso-position-horizontal-relative:text;mso-position-vertical:absolute;mso-position-vertical-relative:text" o:gfxdata="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" strokecolor="#c00000" strokeweight="1.5pt">
+                <v:stroke endarrow="block" joinstyle="miter"/>
+              </v:shape>
+            </w:pict>
+          </mc:Fallback>
+        </mc:AlternateContent>
+      </w:r>
     </w:p>
     <w:sectPr>
-      <w:footerReference w:type="default" r:id="rId6"/>
-      <w:pgSz w:w="11906" w:h="16838"/>
-      <w:pgMar w:top="1417" w:right="1701" w:bottom="1417" w:left="1701" w:header="708" w:footer="708" w:gutter="0"/>
+      <w:footerReference w:type="default" r:id="rId8"/>
+      <w:pgSz w:w="16838" w:h="11906" w:orient="landscape"/>
+      <w:pgMar w:top="1701" w:right="1417" w:bottom="1701" w:left="1417" w:header="708" w:footer="708" w:gutter="0"/>
       <w:cols w:space="708"/>
       <w:docGrid w:linePitch="360"/>
     </w:sectPr>
@@ -1052,4 +5016,16 @@
     </a:ext>
   </a:extLst>
 </a:theme>
+</file>
+
+<file path=customXml/item1.xml><?xml version="1.0" encoding="utf-8"?>
+<b:Sources xmlns:b="http://schemas.openxmlformats.org/officeDocument/2006/bibliography" xmlns="http://schemas.openxmlformats.org/officeDocument/2006/bibliography" SelectedStyle="\APASixthEditionOfficeOnline.xsl" StyleName="APA" Version="6"/>
+</file>
+
+<file path=customXml/itemProps1.xml><?xml version="1.0" encoding="utf-8"?>
+<ds:datastoreItem xmlns:ds="http://schemas.openxmlformats.org/officeDocument/2006/customXml" ds:itemID="{0EF61B0D-5609-401E-B1DA-089563DF1DBD}">
+  <ds:schemaRefs>
+    <ds:schemaRef ds:uri="http://schemas.openxmlformats.org/officeDocument/2006/bibliography"/>
+  </ds:schemaRefs>
+</ds:datastoreItem>
 </file>